--- a/Synopsis.docx
+++ b/Synopsis.docx
@@ -1738,27 +1738,7 @@
           <w:sz w:val="28"/>
           <w:szCs w:val="28"/>
         </w:rPr>
-        <w:t xml:space="preserve">The increasing impact of climate change presents complex challenges for predicting future environmental conditions and associated risks. This project conducts a comparative analysis of three predictive algorithms—LSTM, ARIMA, and Monte Carlo Simulation—using the ERA5 dataset to model future climate scenarios. By assessing the strengths of each algorithm in forecasting time series data, we aim to identify the most effective approach for reliable climate predictions. The results will be integrated into a web application, enabling users to simulate and </w:t>
-      </w:r>
-      <w:proofErr w:type="spellStart"/>
-      <w:r>
-        <w:rPr>
-          <w:bCs/>
-          <w:spacing w:val="-5"/>
-          <w:sz w:val="28"/>
-          <w:szCs w:val="28"/>
-        </w:rPr>
-        <w:t>analyze</w:t>
-      </w:r>
-      <w:proofErr w:type="spellEnd"/>
-      <w:r>
-        <w:rPr>
-          <w:bCs/>
-          <w:spacing w:val="-5"/>
-          <w:sz w:val="28"/>
-          <w:szCs w:val="28"/>
-        </w:rPr>
-        <w:t xml:space="preserve"> climate scenarios, aiding policymakers and industries in planning adaptation strategies.</w:t>
+        <w:t>The increasing impact of climate change presents complex challenges for predicting future environmental conditions and associated risks. This project conducts a comparative analysis of three predictive algorithms—LSTM, ARIMA, and Monte Carlo Simulation—using the ERA5 dataset to model future climate scenarios. By assessing the strengths of each algorithm in forecasting time series data, we aim to identify the most effective approach for reliable climate predictions. The results will be integrated into a web application, enabling users to simulate and analyze climate scenarios, aiding policymakers and industries in planning adaptation strategies.</w:t>
       </w:r>
     </w:p>
     <w:p>
@@ -1814,66 +1794,26 @@
           <w:sz w:val="28"/>
           <w:szCs w:val="28"/>
         </w:rPr>
-        <w:t xml:space="preserve">In recent years, the increasing frequency and intensity of climate change impacts have made it essential to develop reliable tools for predicting future environmental scenarios. Industries, policymakers, and researchers are now looking for advanced solutions that can forecast these changes and assist in making data-driven decisions for effective adaptation strategies. This project is inspired by the need to provide a dependable platform that can simulate climate scenarios and </w:t>
-      </w:r>
-      <w:proofErr w:type="spellStart"/>
-      <w:r>
-        <w:rPr>
-          <w:bCs/>
-          <w:spacing w:val="-5"/>
-          <w:sz w:val="28"/>
-          <w:szCs w:val="28"/>
-        </w:rPr>
-        <w:t>analyze</w:t>
-      </w:r>
-      <w:proofErr w:type="spellEnd"/>
-      <w:r>
-        <w:rPr>
-          <w:bCs/>
-          <w:spacing w:val="-5"/>
-          <w:sz w:val="28"/>
-          <w:szCs w:val="28"/>
-        </w:rPr>
-        <w:t xml:space="preserve"> potential risks.</w:t>
-      </w:r>
-    </w:p>
-    <w:p>
-      <w:pPr>
-        <w:rPr>
-          <w:bCs/>
-          <w:spacing w:val="-5"/>
-          <w:sz w:val="28"/>
-          <w:szCs w:val="28"/>
-        </w:rPr>
-      </w:pPr>
-      <w:r>
-        <w:rPr>
-          <w:bCs/>
-          <w:spacing w:val="-5"/>
-          <w:sz w:val="28"/>
-          <w:szCs w:val="28"/>
-        </w:rPr>
-        <w:t xml:space="preserve">By combining technical expertise in machine learning and stochastic </w:t>
-      </w:r>
-      <w:proofErr w:type="spellStart"/>
-      <w:r>
-        <w:rPr>
-          <w:bCs/>
-          <w:spacing w:val="-5"/>
-          <w:sz w:val="28"/>
-          <w:szCs w:val="28"/>
-        </w:rPr>
-        <w:t>modeling</w:t>
-      </w:r>
-      <w:proofErr w:type="spellEnd"/>
-      <w:r>
-        <w:rPr>
-          <w:bCs/>
-          <w:spacing w:val="-5"/>
-          <w:sz w:val="28"/>
-          <w:szCs w:val="28"/>
-        </w:rPr>
-        <w:t>, this project will develop a web application that forecasts climate scenarios using cutting-edge algorithms such as LSTM, ARIMA, and Monte Carlo Simulation. The goal is to create a tool that provides accurate predictions and actionable insights, helping users navigate the challenges of climate change with confidence.</w:t>
+        <w:t>In recent years, the increasing frequency and intensity of climate change impacts have made it essential to develop reliable tools for predicting future environmental scenarios. Industries, policymakers, and researchers are now looking for advanced solutions that can forecast these changes and assist in making data-driven decisions for effective adaptation strategies. This project is inspired by the need to provide a dependable platform that can simulate climate scenarios and analyze potential risks.</w:t>
+      </w:r>
+    </w:p>
+    <w:p>
+      <w:pPr>
+        <w:rPr>
+          <w:bCs/>
+          <w:spacing w:val="-5"/>
+          <w:sz w:val="28"/>
+          <w:szCs w:val="28"/>
+        </w:rPr>
+      </w:pPr>
+      <w:r>
+        <w:rPr>
+          <w:bCs/>
+          <w:spacing w:val="-5"/>
+          <w:sz w:val="28"/>
+          <w:szCs w:val="28"/>
+        </w:rPr>
+        <w:t>By combining technical expertise in machine learning and stochastic modeling, this project will develop a web application that forecasts climate scenarios using cutting-edge algorithms such as LSTM, ARIMA, and Monte Carlo Simulation. The goal is to create a tool that provides accurate predictions and actionable insights, helping users navigate the challenges of climate change with confidence.</w:t>
       </w:r>
     </w:p>
     <w:p/>
@@ -1912,13 +1852,13 @@
         <w:tblLook w:val="04A0" w:firstRow="1" w:lastRow="0" w:firstColumn="1" w:lastColumn="0" w:noHBand="0" w:noVBand="1"/>
       </w:tblPr>
       <w:tblGrid>
-        <w:gridCol w:w="4508"/>
-        <w:gridCol w:w="4508"/>
+        <w:gridCol w:w="2122"/>
+        <w:gridCol w:w="6894"/>
       </w:tblGrid>
       <w:tr>
         <w:tc>
           <w:tcPr>
-            <w:tcW w:w="4508" w:type="dxa"/>
+            <w:tcW w:w="2122" w:type="dxa"/>
           </w:tcPr>
           <w:p>
             <w:r>
@@ -1934,7 +1874,7 @@
         </w:tc>
         <w:tc>
           <w:tcPr>
-            <w:tcW w:w="4508" w:type="dxa"/>
+            <w:tcW w:w="6894" w:type="dxa"/>
           </w:tcPr>
           <w:p>
             <w:r>
@@ -1961,85 +1901,234 @@
       <w:tr>
         <w:tc>
           <w:tcPr>
-            <w:tcW w:w="4508" w:type="dxa"/>
-          </w:tcPr>
-          <w:p/>
-        </w:tc>
-        <w:tc>
-          <w:tcPr>
-            <w:tcW w:w="4508" w:type="dxa"/>
-          </w:tcPr>
-          <w:p/>
+            <w:tcW w:w="2122" w:type="dxa"/>
+          </w:tcPr>
+          <w:p>
+            <w:r>
+              <w:t>Prediction of Daily Climate Using Long Short-Term Memory (LSTM) Model</w:t>
+            </w:r>
+            <w:r>
+              <w:t xml:space="preserve"> </w:t>
+            </w:r>
+            <w:r>
+              <w:rPr>
+                <w:vertAlign w:val="superscript"/>
+              </w:rPr>
+              <w:t>[1]</w:t>
+            </w:r>
+          </w:p>
+        </w:tc>
+        <w:tc>
+          <w:tcPr>
+            <w:tcW w:w="6894" w:type="dxa"/>
+          </w:tcPr>
+          <w:p>
+            <w:r>
+              <w:t>The paper explores using Long Short-Term Memory (LSTM) networks to predict daily climate variables like temperature, leveraging historical data from Delhi of two years between 2013-2017. Traditional climate models are computationally intensive and may not capture local patterns well, but LSTM excels at processing time-dependent data. After preprocessing the data, LSTM model was trained, achieving good accuracy with a root mean squared error (RMSE) of 0.78. The results demonstrate the potential for LSTM networks to be applied to more complex climate variables and regions, offering more precise and localized climate forecasts in the future.</w:t>
+            </w:r>
+          </w:p>
         </w:tc>
       </w:tr>
       <w:tr>
         <w:tc>
           <w:tcPr>
-            <w:tcW w:w="4508" w:type="dxa"/>
-          </w:tcPr>
-          <w:p/>
-        </w:tc>
-        <w:tc>
-          <w:tcPr>
-            <w:tcW w:w="4508" w:type="dxa"/>
-          </w:tcPr>
-          <w:p/>
+            <w:tcW w:w="2122" w:type="dxa"/>
+          </w:tcPr>
+          <w:p>
+            <w:r>
+              <w:t>Use of the autoregressive integrated moving average (ARIMA) model to forecast near-term regional temperature and precipitation</w:t>
+            </w:r>
+            <w:r>
+              <w:t xml:space="preserve"> </w:t>
+            </w:r>
+            <w:r>
+              <w:rPr>
+                <w:vertAlign w:val="superscript"/>
+              </w:rPr>
+              <w:t>[2]</w:t>
+            </w:r>
+          </w:p>
+        </w:tc>
+        <w:tc>
+          <w:tcPr>
+            <w:tcW w:w="6894" w:type="dxa"/>
+          </w:tcPr>
+          <w:p>
+            <w:r>
+              <w:t>The paper explores ARIMA model, a statistical approach, to provide regional temperature and precipitation forecasts based on historical observations for 18 years. The ARIMA model was chosen due to its ability to account for temporal correlation and skewed distributions in climate data, improving forecasting accuracy over simpler methods like linear trends. The model was extended to estimate confidence intervals for temperature and precipitation extremes and simulate daily climate conditions. The predictions made by ARIMA model shows its reliability and adaptability for engineering applications, offering a robust alternative to traditional statistical forecasting methods.</w:t>
+            </w:r>
+          </w:p>
         </w:tc>
       </w:tr>
       <w:tr>
         <w:tc>
           <w:tcPr>
-            <w:tcW w:w="4508" w:type="dxa"/>
-          </w:tcPr>
-          <w:p/>
-        </w:tc>
-        <w:tc>
-          <w:tcPr>
-            <w:tcW w:w="4508" w:type="dxa"/>
-          </w:tcPr>
-          <w:p/>
+            <w:tcW w:w="2122" w:type="dxa"/>
+          </w:tcPr>
+          <w:p>
+            <w:r>
+              <w:t>A brief introduction to Monte Carlo simulation</w:t>
+            </w:r>
+            <w:r>
+              <w:t xml:space="preserve"> </w:t>
+            </w:r>
+            <w:r>
+              <w:rPr>
+                <w:vertAlign w:val="superscript"/>
+              </w:rPr>
+              <w:t>[3]</w:t>
+            </w:r>
+          </w:p>
+        </w:tc>
+        <w:tc>
+          <w:tcPr>
+            <w:tcW w:w="6894" w:type="dxa"/>
+          </w:tcPr>
+          <w:p>
+            <w:r>
+              <w:t>This paper gives introduction about Monte Carlo simulation on how it is becoming increasingly recognized for its powerful ability to manage uncertainty and variability in complex models. Unlike deterministic simulation, which offers a single outcome by assuming fixed parameters, Monte Carlo simulation explores a range of possible outcomes by incorporating random variations in the model's inputs. This method provides valuable insights into how different factors can influence results over time, making it a robust tool for understanding and predicting complex systems. Its versatility and effectiveness have made Monte Carlo simulation a staple in various fields, from finance to engineering, and it holds significant promise for enhancing decision-making processes. By capturing the full spectrum of potential scenarios, Monte Carlo simulation offers a deeper understanding of risk and uncertainty, which is increasingly important in today’s data-driven world.</w:t>
+            </w:r>
+          </w:p>
         </w:tc>
       </w:tr>
       <w:tr>
         <w:tc>
           <w:tcPr>
-            <w:tcW w:w="4508" w:type="dxa"/>
-          </w:tcPr>
-          <w:p/>
-        </w:tc>
-        <w:tc>
-          <w:tcPr>
-            <w:tcW w:w="4508" w:type="dxa"/>
-          </w:tcPr>
-          <w:p/>
+            <w:tcW w:w="2122" w:type="dxa"/>
+          </w:tcPr>
+          <w:p>
+            <w:r>
+              <w:t>LSTM-CM: a hybrid approach for natural drought prediction based on deep learning and climate models</w:t>
+            </w:r>
+            <w:r>
+              <w:t xml:space="preserve"> </w:t>
+            </w:r>
+            <w:r>
+              <w:rPr>
+                <w:vertAlign w:val="superscript"/>
+              </w:rPr>
+              <w:t>[</w:t>
+            </w:r>
+            <w:r>
+              <w:rPr>
+                <w:vertAlign w:val="superscript"/>
+              </w:rPr>
+              <w:t>4</w:t>
+            </w:r>
+            <w:r>
+              <w:rPr>
+                <w:vertAlign w:val="superscript"/>
+              </w:rPr>
+              <w:t>]</w:t>
+            </w:r>
+          </w:p>
+        </w:tc>
+        <w:tc>
+          <w:tcPr>
+            <w:tcW w:w="6894" w:type="dxa"/>
+          </w:tcPr>
+          <w:p>
+            <w:r>
+              <w:t>In this paper t</w:t>
+            </w:r>
+            <w:r>
+              <w:t>he hybrid LSTM-CM model developed in this study combines the strengths of both machine learning (LSTM-SA) and climate models (GS5) to improve drought prediction accuracy. By using the low bias of LSTM-SA and the strong physical simulation capabilities of GS5, LSTM-CM enhances drought forecasting, especially for 1-, 2-, and 3-month lead times, with improved skill scores ranging from 29.17% to 54.29%. This model shows better performance in detecting drought events with lower uncertainty than the stand-alone models, making it a promising tool for more reliable drought prediction.</w:t>
+            </w:r>
+          </w:p>
         </w:tc>
       </w:tr>
       <w:tr>
         <w:tc>
           <w:tcPr>
-            <w:tcW w:w="4508" w:type="dxa"/>
-          </w:tcPr>
-          <w:p/>
-        </w:tc>
-        <w:tc>
-          <w:tcPr>
-            <w:tcW w:w="4508" w:type="dxa"/>
-          </w:tcPr>
-          <w:p/>
+            <w:tcW w:w="2122" w:type="dxa"/>
+          </w:tcPr>
+          <w:p>
+            <w:r>
+              <w:t>Time series analysis of climate variables using seasonal ARIMA approach</w:t>
+            </w:r>
+            <w:r>
+              <w:rPr>
+                <w:vertAlign w:val="superscript"/>
+              </w:rPr>
+              <w:t xml:space="preserve"> </w:t>
+            </w:r>
+            <w:r>
+              <w:rPr>
+                <w:vertAlign w:val="superscript"/>
+              </w:rPr>
+              <w:t>[</w:t>
+            </w:r>
+            <w:r>
+              <w:rPr>
+                <w:vertAlign w:val="superscript"/>
+              </w:rPr>
+              <w:t>5</w:t>
+            </w:r>
+            <w:r>
+              <w:rPr>
+                <w:vertAlign w:val="superscript"/>
+              </w:rPr>
+              <w:t>]</w:t>
+            </w:r>
+          </w:p>
+        </w:tc>
+        <w:tc>
+          <w:tcPr>
+            <w:tcW w:w="6894" w:type="dxa"/>
+          </w:tcPr>
+          <w:p>
+            <w:r>
+              <w:t xml:space="preserve">The research paper presents a new hybrid model, LSTM-CM, for predicting droughts by combining a long short-term memory (LSTM) model with a climate model (GloSea5). This model is compared against the standalone LSTM model (LSTM-SA) and the GloSea5 model (GS5) in terms of accuracy, bias, and overall performance. The results show that LSTM-CM outperforms both models by reducing bias, capturing the physical processes accurately, and improving prediction skill scores for 1-, 2-, and 3-month lead times. The LSTM-CM model effectively detects droughts with lower uncertainty, making it a reliable tool for drought </w:t>
+            </w:r>
+            <w:r>
+              <w:lastRenderedPageBreak/>
+              <w:t>forecasting.</w:t>
+            </w:r>
+          </w:p>
         </w:tc>
       </w:tr>
       <w:tr>
         <w:tc>
           <w:tcPr>
-            <w:tcW w:w="4508" w:type="dxa"/>
-          </w:tcPr>
-          <w:p/>
-        </w:tc>
-        <w:tc>
-          <w:tcPr>
-            <w:tcW w:w="4508" w:type="dxa"/>
-          </w:tcPr>
-          <w:p/>
+            <w:tcW w:w="2122" w:type="dxa"/>
+          </w:tcPr>
+          <w:p>
+            <w:r>
+              <w:lastRenderedPageBreak/>
+              <w:t>Representing uncertainty in climate change scenarios: a Monte-Carlo approach</w:t>
+            </w:r>
+            <w:r>
+              <w:t xml:space="preserve"> </w:t>
+            </w:r>
+            <w:r>
+              <w:rPr>
+                <w:vertAlign w:val="superscript"/>
+              </w:rPr>
+              <w:t>[</w:t>
+            </w:r>
+            <w:r>
+              <w:rPr>
+                <w:vertAlign w:val="superscript"/>
+              </w:rPr>
+              <w:t>6</w:t>
+            </w:r>
+            <w:r>
+              <w:rPr>
+                <w:vertAlign w:val="superscript"/>
+              </w:rPr>
+              <w:t>]</w:t>
+            </w:r>
+          </w:p>
+        </w:tc>
+        <w:tc>
+          <w:tcPr>
+            <w:tcW w:w="6894" w:type="dxa"/>
+          </w:tcPr>
+          <w:p>
+            <w:r>
+              <w:t>The research paper presents a method for handling uncertainty in climate change scenarios using a Bayesian Monte-Carlo approach. This method accounts for uncertainties in future greenhouse gas emissions, climate sensitivity, and the limitations of climate models. The model uses various emissions scenarios and climate sensitivities to produce a range of possible future climate conditions. By applying these scenarios to impact models, such as those for hydrology, it provides a probability distribution of outcomes, helping decision-makers assess risks and plan for various future climate conditions. This approach enhances understanding and management of uncertainty in climate impact assessments.</w:t>
+            </w:r>
+          </w:p>
         </w:tc>
       </w:tr>
     </w:tbl>
@@ -2170,16 +2259,7 @@
           <w:sz w:val="28"/>
           <w:szCs w:val="28"/>
         </w:rPr>
-        <w:t xml:space="preserve"> </w:t>
-      </w:r>
-      <w:r>
-        <w:rPr>
-          <w:bCs/>
-          <w:spacing w:val="-5"/>
-          <w:sz w:val="28"/>
-          <w:szCs w:val="28"/>
-        </w:rPr>
-        <w:t xml:space="preserve">The </w:t>
+        <w:t xml:space="preserve"> The </w:t>
       </w:r>
       <w:r>
         <w:rPr>
@@ -2335,15 +2415,7 @@
           <w:sz w:val="32"/>
           <w:u w:val="thick"/>
         </w:rPr>
-        <w:t>Methodology</w:t>
-      </w:r>
-      <w:r>
-        <w:rPr>
-          <w:b/>
-          <w:sz w:val="32"/>
-          <w:u w:val="thick"/>
-        </w:rPr>
-        <w:t>:</w:t>
+        <w:t>Methodology:</w:t>
       </w:r>
     </w:p>
     <w:p>
@@ -2428,79 +2500,7 @@
           <w:sz w:val="28"/>
           <w:szCs w:val="28"/>
         </w:rPr>
-        <w:t xml:space="preserve"> </w:t>
-      </w:r>
-      <w:r>
-        <w:rPr>
-          <w:bCs/>
-          <w:spacing w:val="-5"/>
-          <w:sz w:val="28"/>
-          <w:szCs w:val="28"/>
-        </w:rPr>
-        <w:t>Collecting</w:t>
-      </w:r>
-      <w:r>
-        <w:rPr>
-          <w:bCs/>
-          <w:spacing w:val="-5"/>
-          <w:sz w:val="28"/>
-          <w:szCs w:val="28"/>
-        </w:rPr>
-        <w:t xml:space="preserve"> the ERA5 datase</w:t>
-      </w:r>
-      <w:r>
-        <w:rPr>
-          <w:bCs/>
-          <w:spacing w:val="-5"/>
-          <w:sz w:val="28"/>
-          <w:szCs w:val="28"/>
-        </w:rPr>
-        <w:t>t</w:t>
-      </w:r>
-      <w:r>
-        <w:rPr>
-          <w:bCs/>
-          <w:spacing w:val="-5"/>
-          <w:sz w:val="28"/>
-          <w:szCs w:val="28"/>
-        </w:rPr>
-        <w:t xml:space="preserve"> </w:t>
-      </w:r>
-      <w:r>
-        <w:rPr>
-          <w:bCs/>
-          <w:spacing w:val="-5"/>
-          <w:sz w:val="28"/>
-          <w:szCs w:val="28"/>
-        </w:rPr>
-        <w:t>u</w:t>
-      </w:r>
-      <w:r>
-        <w:rPr>
-          <w:bCs/>
-          <w:spacing w:val="-5"/>
-          <w:sz w:val="28"/>
-          <w:szCs w:val="28"/>
-        </w:rPr>
-        <w:t>s</w:t>
-      </w:r>
-      <w:r>
-        <w:rPr>
-          <w:bCs/>
-          <w:spacing w:val="-5"/>
-          <w:sz w:val="28"/>
-          <w:szCs w:val="28"/>
-        </w:rPr>
-        <w:t>ing</w:t>
-      </w:r>
-      <w:r>
-        <w:rPr>
-          <w:bCs/>
-          <w:spacing w:val="-5"/>
-          <w:sz w:val="28"/>
-          <w:szCs w:val="28"/>
-        </w:rPr>
-        <w:t xml:space="preserve"> the CDS API to access and download the dataset in </w:t>
+        <w:t xml:space="preserve"> Collecting the ERA5 dataset using the CDS API to access and download the dataset in </w:t>
       </w:r>
       <w:proofErr w:type="spellStart"/>
       <w:r>
@@ -2554,151 +2554,16 @@
           <w:sz w:val="28"/>
           <w:szCs w:val="28"/>
         </w:rPr>
-        <w:t>M</w:t>
-      </w:r>
-      <w:r>
-        <w:rPr>
-          <w:b/>
-          <w:spacing w:val="-5"/>
-          <w:sz w:val="28"/>
-          <w:szCs w:val="28"/>
-        </w:rPr>
-        <w:t xml:space="preserve">odel </w:t>
-      </w:r>
-      <w:r>
-        <w:rPr>
-          <w:b/>
-          <w:spacing w:val="-5"/>
-          <w:sz w:val="28"/>
-          <w:szCs w:val="28"/>
-        </w:rPr>
-        <w:t xml:space="preserve">Implementation &amp; </w:t>
-      </w:r>
-      <w:r>
-        <w:rPr>
-          <w:b/>
-          <w:spacing w:val="-5"/>
-          <w:sz w:val="28"/>
-          <w:szCs w:val="28"/>
-        </w:rPr>
-        <w:t>Training:</w:t>
-      </w:r>
-      <w:r>
-        <w:rPr>
-          <w:bCs/>
-          <w:spacing w:val="-5"/>
-          <w:sz w:val="28"/>
-          <w:szCs w:val="28"/>
-        </w:rPr>
-        <w:t xml:space="preserve"> Implement</w:t>
-      </w:r>
-      <w:r>
-        <w:rPr>
-          <w:bCs/>
-          <w:spacing w:val="-5"/>
-          <w:sz w:val="28"/>
-          <w:szCs w:val="28"/>
-        </w:rPr>
-        <w:t>ing</w:t>
-      </w:r>
-      <w:r>
-        <w:rPr>
-          <w:bCs/>
-          <w:spacing w:val="-5"/>
-          <w:sz w:val="28"/>
-          <w:szCs w:val="28"/>
-        </w:rPr>
-        <w:t xml:space="preserve"> and train</w:t>
-      </w:r>
-      <w:r>
-        <w:rPr>
-          <w:bCs/>
-          <w:spacing w:val="-5"/>
-          <w:sz w:val="28"/>
-          <w:szCs w:val="28"/>
-        </w:rPr>
-        <w:t>ing</w:t>
-      </w:r>
-      <w:r>
-        <w:rPr>
-          <w:bCs/>
-          <w:spacing w:val="-5"/>
-          <w:sz w:val="28"/>
-          <w:szCs w:val="28"/>
-        </w:rPr>
-        <w:t xml:space="preserve"> three predictive models</w:t>
-      </w:r>
-      <w:r>
-        <w:rPr>
-          <w:bCs/>
-          <w:spacing w:val="-5"/>
-          <w:sz w:val="28"/>
-          <w:szCs w:val="28"/>
-        </w:rPr>
-        <w:t xml:space="preserve"> </w:t>
-      </w:r>
-      <w:r>
-        <w:rPr>
-          <w:bCs/>
-          <w:spacing w:val="-5"/>
-          <w:sz w:val="28"/>
-          <w:szCs w:val="28"/>
-        </w:rPr>
-        <w:t>LSTM</w:t>
-      </w:r>
-      <w:r>
-        <w:rPr>
-          <w:bCs/>
-          <w:spacing w:val="-5"/>
-          <w:sz w:val="28"/>
-          <w:szCs w:val="28"/>
-        </w:rPr>
-        <w:t>,</w:t>
-      </w:r>
-      <w:r>
-        <w:rPr>
-          <w:bCs/>
-          <w:spacing w:val="-5"/>
-          <w:sz w:val="28"/>
-          <w:szCs w:val="28"/>
-        </w:rPr>
-        <w:t xml:space="preserve"> ARIMA and Monte Carlo Simulation</w:t>
-      </w:r>
-      <w:r>
-        <w:rPr>
-          <w:bCs/>
-          <w:spacing w:val="-5"/>
-          <w:sz w:val="28"/>
-          <w:szCs w:val="28"/>
-        </w:rPr>
-        <w:t xml:space="preserve"> </w:t>
-      </w:r>
-      <w:r>
-        <w:rPr>
-          <w:bCs/>
-          <w:spacing w:val="-5"/>
-          <w:sz w:val="28"/>
-          <w:szCs w:val="28"/>
-        </w:rPr>
-        <w:t>using the dataset</w:t>
-      </w:r>
-      <w:r>
-        <w:rPr>
-          <w:bCs/>
-          <w:spacing w:val="-5"/>
-          <w:sz w:val="28"/>
-          <w:szCs w:val="28"/>
-        </w:rPr>
-        <w:t xml:space="preserve"> to</w:t>
-      </w:r>
-      <w:r>
-        <w:rPr>
-          <w:bCs/>
-          <w:spacing w:val="-5"/>
-          <w:sz w:val="28"/>
-          <w:szCs w:val="28"/>
-        </w:rPr>
-        <w:t xml:space="preserve"> learn patterns and relationships necessary for forecasting future </w:t>
+        <w:t>Model Implementation &amp; Training:</w:t>
+      </w:r>
+      <w:r>
+        <w:rPr>
+          <w:bCs/>
+          <w:spacing w:val="-5"/>
+          <w:sz w:val="28"/>
+          <w:szCs w:val="28"/>
+        </w:rPr>
+        <w:t xml:space="preserve"> Implementing and training three predictive models LSTM, ARIMA and Monte Carlo Simulation using the </w:t>
       </w:r>
       <w:r>
         <w:rPr>
@@ -2708,16 +2573,7 @@
           <w:szCs w:val="28"/>
         </w:rPr>
         <w:lastRenderedPageBreak/>
-        <w:t>climate scenarios</w:t>
-      </w:r>
-      <w:r>
-        <w:rPr>
-          <w:bCs/>
-          <w:spacing w:val="-5"/>
-          <w:sz w:val="28"/>
-          <w:szCs w:val="28"/>
-        </w:rPr>
-        <w:t>.</w:t>
+        <w:t>dataset to learn patterns and relationships necessary for forecasting future climate scenarios.</w:t>
       </w:r>
     </w:p>
     <w:p>
@@ -2952,14 +2808,7 @@
           <w:bCs/>
           <w:spacing w:val="-5"/>
         </w:rPr>
-        <w:t>It is not the goal of an iterative life cycle model to begin with a complete set of criteria. Instead, just a portion of the program is specified and implemented at the beginning, and then it is inspected to find any further requirements. After each iteration of the model, this procedure is repeated to create a new version</w:t>
-      </w:r>
-      <w:r>
-        <w:rPr>
-          <w:bCs/>
-          <w:spacing w:val="-5"/>
-        </w:rPr>
-        <w:t xml:space="preserve"> of the program.</w:t>
+        <w:t>It is not the goal of an iterative life cycle model to begin with a complete set of criteria. Instead, just a portion of the program is specified and implemented at the beginning, and then it is inspected to find any further requirements. After each iteration of the model, this procedure is repeated to create a new version of the program.</w:t>
       </w:r>
     </w:p>
     <w:p>
@@ -3046,7 +2895,6 @@
           <w:sz w:val="32"/>
           <w:u w:val="thick"/>
         </w:rPr>
-        <w:lastRenderedPageBreak/>
         <w:t>Gantt Chart:</w:t>
       </w:r>
     </w:p>
@@ -3054,12 +2902,22 @@
       <w:pPr>
         <w:rPr>
           <w:b/>
-          <w:bCs/>
-        </w:rPr>
-      </w:pPr>
-      <w:r>
-        <w:rPr>
-          <w:b/>
+          <w:sz w:val="32"/>
+          <w:u w:val="thick"/>
+        </w:rPr>
+      </w:pPr>
+    </w:p>
+    <w:p>
+      <w:pPr>
+        <w:rPr>
+          <w:b/>
+          <w:bCs/>
+        </w:rPr>
+      </w:pPr>
+      <w:r>
+        <w:rPr>
+          <w:b/>
+          <w:noProof/>
           <w:sz w:val="13"/>
         </w:rPr>
         <w:drawing>
@@ -3146,7 +3004,147 @@
         </w:rPr>
       </w:pPr>
     </w:p>
-    <w:p/>
+    <w:p>
+      <w:r>
+        <w:t xml:space="preserve">[1] </w:t>
+      </w:r>
+      <w:r>
+        <w:t>Xu, J., Wang, Z., Li, X., Li, Z., &amp; Li, Z. (2024). Prediction of Daily Climate Using Long Short-Term Memory (LSTM) Model. International Journal of Innovative Science and Research Technology, 83-90.</w:t>
+      </w:r>
+    </w:p>
+    <w:p/>
+    <w:p>
+      <w:r>
+        <w:t xml:space="preserve">[2] </w:t>
+      </w:r>
+      <w:r>
+        <w:t xml:space="preserve">Lai, Y., &amp; </w:t>
+      </w:r>
+      <w:proofErr w:type="spellStart"/>
+      <w:r>
+        <w:t>Dzombak</w:t>
+      </w:r>
+      <w:proofErr w:type="spellEnd"/>
+      <w:r>
+        <w:t>, D. A. (2020). Use of the autoregressive integrated moving average (ARIMA) model to forecast near-term regional temperature and precipitation. Weather and forecasting, 35(3), 959-976.</w:t>
+      </w:r>
+    </w:p>
+    <w:p/>
+    <w:p>
+      <w:r>
+        <w:t xml:space="preserve">[3] </w:t>
+      </w:r>
+      <w:proofErr w:type="spellStart"/>
+      <w:r>
+        <w:t>Bonate</w:t>
+      </w:r>
+      <w:proofErr w:type="spellEnd"/>
+      <w:r>
+        <w:t>, P. L. (2001). A brief introduction to Monte Carlo simulation. Clinical pharmacokinetics, 40, 15-22.</w:t>
+      </w:r>
+    </w:p>
+    <w:p/>
+    <w:p>
+      <w:r>
+        <w:t>[4]</w:t>
+      </w:r>
+      <w:r>
+        <w:rPr>
+          <w:rFonts w:ascii="Arial" w:hAnsi="Arial" w:cs="Arial"/>
+          <w:color w:val="222222"/>
+          <w:sz w:val="20"/>
+          <w:szCs w:val="20"/>
+          <w:shd w:val="clear" w:color="auto" w:fill="FFFFFF"/>
+        </w:rPr>
+        <w:t xml:space="preserve"> </w:t>
+      </w:r>
+      <w:r>
+        <w:t>Vo, T. Q., Kim, S. H., Nguyen, D. H., &amp; Bae, D. H. (2023). LSTM-CM: a hybrid approach for natural drought prediction based on deep learning and climate models. </w:t>
+      </w:r>
+      <w:r>
+        <w:rPr>
+          <w:i/>
+          <w:iCs/>
+        </w:rPr>
+        <w:t>Stochastic Environmental Research and Risk Assessment</w:t>
+      </w:r>
+      <w:r>
+        <w:t>, </w:t>
+      </w:r>
+      <w:r>
+        <w:rPr>
+          <w:i/>
+          <w:iCs/>
+        </w:rPr>
+        <w:t>37</w:t>
+      </w:r>
+      <w:r>
+        <w:t>(6), 2035-2051.</w:t>
+      </w:r>
+    </w:p>
+    <w:p/>
+    <w:p>
+      <w:r>
+        <w:t xml:space="preserve">[5] </w:t>
+      </w:r>
+      <w:proofErr w:type="spellStart"/>
+      <w:r>
+        <w:t>Dimri</w:t>
+      </w:r>
+      <w:proofErr w:type="spellEnd"/>
+      <w:r>
+        <w:t>, T., Ahmad, S., &amp; Sharif, M. (2020). Time series analysis of climate variables using seasonal ARIMA approach. </w:t>
+      </w:r>
+      <w:r>
+        <w:rPr>
+          <w:i/>
+          <w:iCs/>
+        </w:rPr>
+        <w:t>Journal of Earth System Science</w:t>
+      </w:r>
+      <w:r>
+        <w:t>, </w:t>
+      </w:r>
+      <w:r>
+        <w:rPr>
+          <w:i/>
+          <w:iCs/>
+        </w:rPr>
+        <w:t>129</w:t>
+      </w:r>
+      <w:r>
+        <w:t>, 1-16.</w:t>
+      </w:r>
+    </w:p>
+    <w:p/>
+    <w:p>
+      <w:r>
+        <w:t xml:space="preserve">[6] </w:t>
+      </w:r>
+      <w:r>
+        <w:t>New, M., &amp; Hulme, M. (2000). Representing uncertainty in climate change scenarios: a Monte-Carlo approach. </w:t>
+      </w:r>
+      <w:r>
+        <w:rPr>
+          <w:i/>
+          <w:iCs/>
+        </w:rPr>
+        <w:t>Integrated assessment</w:t>
+      </w:r>
+      <w:r>
+        <w:t>, </w:t>
+      </w:r>
+      <w:r>
+        <w:rPr>
+          <w:i/>
+          <w:iCs/>
+        </w:rPr>
+        <w:t>1</w:t>
+      </w:r>
+      <w:r>
+        <w:t>(3), 203-213.</w:t>
+      </w:r>
+    </w:p>
     <w:sectPr>
       <w:pgSz w:w="11906" w:h="16838"/>
       <w:pgMar w:top="1440" w:right="1440" w:bottom="1440" w:left="1440" w:header="708" w:footer="708" w:gutter="0"/>
@@ -3903,6 +3901,7 @@
   <w:style w:type="character" w:default="1" w:styleId="DefaultParagraphFont">
     <w:name w:val="Default Paragraph Font"/>
     <w:uiPriority w:val="1"/>
+    <w:semiHidden/>
     <w:unhideWhenUsed/>
   </w:style>
   <w:style w:type="table" w:default="1" w:styleId="TableNormal">

--- a/Synopsis.docx
+++ b/Synopsis.docx
@@ -61,12 +61,11 @@
         <w:ind w:left="759" w:right="1309"/>
         <w:jc w:val="center"/>
         <w:rPr>
-          <w:b/>
+          <w:bCs/>
           <w:spacing w:val="-1"/>
           <w:sz w:val="36"/>
         </w:rPr>
       </w:pPr>
-      <w:proofErr w:type="spellStart"/>
       <w:r>
         <w:rPr>
           <w:b/>
@@ -74,7 +73,6 @@
         </w:rPr>
         <w:t>AdaptiPlan</w:t>
       </w:r>
-      <w:proofErr w:type="spellEnd"/>
       <w:r>
         <w:rPr>
           <w:b/>
@@ -92,46 +90,103 @@
       </w:r>
       <w:r>
         <w:rPr>
-          <w:b/>
+          <w:bCs/>
           <w:spacing w:val="-1"/>
           <w:sz w:val="36"/>
         </w:rPr>
-        <w:t xml:space="preserve">Intelligent Scenario Modeling for </w:t>
-      </w:r>
-    </w:p>
-    <w:p>
-      <w:pPr>
-        <w:ind w:left="759" w:right="1309"/>
-        <w:jc w:val="center"/>
-        <w:rPr>
-          <w:b/>
-          <w:sz w:val="36"/>
-        </w:rPr>
-      </w:pPr>
-      <w:r>
-        <w:rPr>
-          <w:b/>
+        <w:t>Intelligent</w:t>
+      </w:r>
+      <w:r>
+        <w:rPr>
+          <w:bCs/>
           <w:spacing w:val="-1"/>
           <w:sz w:val="36"/>
         </w:rPr>
-        <w:t xml:space="preserve">                    Climate Change Mitigation</w:t>
-      </w:r>
-    </w:p>
-    <w:p>
-      <w:pPr>
-        <w:pStyle w:val="BodyText"/>
-        <w:rPr>
-          <w:b/>
-          <w:sz w:val="40"/>
-        </w:rPr>
-      </w:pPr>
-    </w:p>
+        <w:t xml:space="preserve"> </w:t>
+      </w:r>
+      <w:r>
+        <w:rPr>
+          <w:bCs/>
+          <w:spacing w:val="-1"/>
+          <w:sz w:val="36"/>
+        </w:rPr>
+        <w:t>Scenario Modeling fo</w:t>
+      </w:r>
+      <w:r>
+        <w:rPr>
+          <w:bCs/>
+          <w:spacing w:val="-1"/>
+          <w:sz w:val="36"/>
+        </w:rPr>
+        <w:t xml:space="preserve">r </w:t>
+      </w:r>
+      <w:r>
+        <w:rPr>
+          <w:bCs/>
+          <w:spacing w:val="-1"/>
+          <w:sz w:val="36"/>
+        </w:rPr>
+        <w:t>Climate Change Mitigation</w:t>
+      </w:r>
+      <w:r>
+        <w:rPr>
+          <w:bCs/>
+          <w:spacing w:val="-1"/>
+          <w:sz w:val="36"/>
+        </w:rPr>
+        <w:t xml:space="preserve"> </w:t>
+      </w:r>
+      <w:bookmarkStart w:id="0" w:name="_Hlk176875410"/>
+      <w:r>
+        <w:rPr>
+          <w:bCs/>
+          <w:spacing w:val="-1"/>
+          <w:sz w:val="36"/>
+        </w:rPr>
+        <w:t>u</w:t>
+      </w:r>
+      <w:r>
+        <w:rPr>
+          <w:bCs/>
+          <w:spacing w:val="-1"/>
+          <w:sz w:val="36"/>
+        </w:rPr>
+        <w:t xml:space="preserve">sing </w:t>
+      </w:r>
+      <w:bookmarkStart w:id="1" w:name="_Hlk176894697"/>
+      <w:r>
+        <w:rPr>
+          <w:bCs/>
+          <w:spacing w:val="-1"/>
+          <w:sz w:val="36"/>
+        </w:rPr>
+        <w:t>C</w:t>
+      </w:r>
+      <w:bookmarkEnd w:id="1"/>
+      <w:r>
+        <w:rPr>
+          <w:bCs/>
+          <w:spacing w:val="-1"/>
+          <w:sz w:val="36"/>
+        </w:rPr>
+        <w:t xml:space="preserve">omputational </w:t>
+      </w:r>
+      <w:r>
+        <w:rPr>
+          <w:bCs/>
+          <w:spacing w:val="-1"/>
+          <w:sz w:val="36"/>
+        </w:rPr>
+        <w:t>Statistical Models</w:t>
+      </w:r>
+    </w:p>
+    <w:bookmarkEnd w:id="0"/>
     <w:p>
       <w:pPr>
         <w:pStyle w:val="BodyText"/>
         <w:spacing w:before="7"/>
         <w:rPr>
-          <w:b/>
+          <w:bCs/>
           <w:sz w:val="56"/>
         </w:rPr>
       </w:pPr>
@@ -470,6 +525,7 @@
       <w:pPr>
         <w:pStyle w:val="BodyText"/>
         <w:spacing w:before="7"/>
+        <w:jc w:val="center"/>
         <w:rPr>
           <w:sz w:val="10"/>
         </w:rPr>
@@ -479,17 +535,9 @@
           <w:noProof/>
         </w:rPr>
         <w:drawing>
-          <wp:anchor distT="0" distB="0" distL="0" distR="0" simplePos="0" relativeHeight="251659264" behindDoc="0" locked="0" layoutInCell="1" allowOverlap="1" wp14:anchorId="638BE799" wp14:editId="0940B98B">
-            <wp:simplePos x="0" y="0"/>
-            <wp:positionH relativeFrom="page">
-              <wp:posOffset>2589529</wp:posOffset>
-            </wp:positionH>
-            <wp:positionV relativeFrom="paragraph">
-              <wp:posOffset>102526</wp:posOffset>
-            </wp:positionV>
-            <wp:extent cx="2285403" cy="626745"/>
-            <wp:effectExtent l="0" t="0" r="0" b="0"/>
-            <wp:wrapTopAndBottom/>
+          <wp:inline distT="0" distB="0" distL="0" distR="0" wp14:anchorId="638BE799" wp14:editId="2AC05D83">
+            <wp:extent cx="2285365" cy="626745"/>
+            <wp:effectExtent l="0" t="0" r="635" b="1905"/>
             <wp:docPr id="1" name="image1.png"/>
             <wp:cNvGraphicFramePr>
               <a:graphicFrameLocks xmlns:a="http://schemas.openxmlformats.org/drawingml/2006/main" noChangeAspect="1"/>
@@ -502,7 +550,13 @@
                     <pic:cNvPicPr/>
                   </pic:nvPicPr>
                   <pic:blipFill>
-                    <a:blip r:embed="rId5" cstate="print"/>
+                    <a:blip r:embed="rId8" cstate="print">
+                      <a:extLst>
+                        <a:ext uri="{28A0092B-C50C-407E-A947-70E740481C1C}">
+                          <a14:useLocalDpi xmlns:a14="http://schemas.microsoft.com/office/drawing/2010/main" val="0"/>
+                        </a:ext>
+                      </a:extLst>
+                    </a:blip>
                     <a:stretch>
                       <a:fillRect/>
                     </a:stretch>
@@ -510,7 +564,7 @@
                   <pic:spPr>
                     <a:xfrm>
                       <a:off x="0" y="0"/>
-                      <a:ext cx="2285403" cy="626745"/>
+                      <a:ext cx="2285365" cy="626745"/>
                     </a:xfrm>
                     <a:prstGeom prst="rect">
                       <a:avLst/>
@@ -519,7 +573,7 @@
                 </pic:pic>
               </a:graphicData>
             </a:graphic>
-          </wp:anchor>
+          </wp:inline>
         </w:drawing>
       </w:r>
     </w:p>
@@ -527,77 +581,100 @@
       <w:pPr>
         <w:pStyle w:val="BodyText"/>
         <w:spacing w:before="317" w:line="446" w:lineRule="auto"/>
-        <w:ind w:left="2389" w:right="2405"/>
         <w:jc w:val="center"/>
       </w:pPr>
       <w:r>
-        <w:t>Department of Artificial Intelligence</w:t>
-      </w:r>
-      <w:r>
+        <w:t>Artificial Intelligence</w:t>
+      </w:r>
+      <w:r>
+        <w:t xml:space="preserve"> Cluster</w:t>
+      </w:r>
+    </w:p>
+    <w:p>
+      <w:pPr>
+        <w:pStyle w:val="BodyText"/>
+        <w:spacing w:line="446" w:lineRule="auto"/>
+        <w:jc w:val="center"/>
         <w:rPr>
           <w:spacing w:val="-67"/>
         </w:rPr>
+      </w:pPr>
+      <w:r>
+        <w:t>School of</w:t>
+      </w:r>
+      <w:r>
+        <w:rPr>
+          <w:spacing w:val="-1"/>
+        </w:rPr>
         <w:t xml:space="preserve"> </w:t>
       </w:r>
       <w:r>
-        <w:t>School of</w:t>
-      </w:r>
-      <w:r>
-        <w:rPr>
-          <w:spacing w:val="-1"/>
+        <w:t>Computer</w:t>
+      </w:r>
+      <w:r>
+        <w:rPr>
+          <w:spacing w:val="-4"/>
         </w:rPr>
         <w:t xml:space="preserve"> </w:t>
       </w:r>
       <w:r>
-        <w:t>Computer</w:t>
-      </w:r>
-      <w:r>
-        <w:rPr>
-          <w:spacing w:val="-4"/>
+        <w:t>Science</w:t>
+      </w:r>
+    </w:p>
+    <w:p>
+      <w:pPr>
+        <w:pStyle w:val="BodyText"/>
+        <w:spacing w:line="446" w:lineRule="auto"/>
+        <w:jc w:val="center"/>
+      </w:pPr>
+      <w:r>
+        <w:t xml:space="preserve">UPES </w:t>
+      </w:r>
+      <w:r>
+        <w:t xml:space="preserve">Dehradun </w:t>
+      </w:r>
+      <w:r>
+        <w:t>–</w:t>
+      </w:r>
+      <w:r>
+        <w:rPr>
+          <w:spacing w:val="-2"/>
         </w:rPr>
         <w:t xml:space="preserve"> </w:t>
       </w:r>
       <w:r>
-        <w:t>Science</w:t>
+        <w:t>248007</w:t>
+      </w:r>
+      <w:r>
+        <w:t xml:space="preserve">, </w:t>
+      </w:r>
+      <w:r>
+        <w:t>Uttarakhand</w:t>
       </w:r>
     </w:p>
     <w:p>
       <w:pPr>
         <w:pStyle w:val="BodyText"/>
-        <w:spacing w:before="5" w:line="448" w:lineRule="auto"/>
-        <w:ind w:left="2389" w:right="2409"/>
-        <w:jc w:val="center"/>
-      </w:pPr>
-      <w:r>
-        <w:t>University of Petroleum &amp; Energy Studies</w:t>
-      </w:r>
-      <w:r>
-        <w:rPr>
-          <w:spacing w:val="-67"/>
-        </w:rPr>
-        <w:t xml:space="preserve"> </w:t>
-      </w:r>
-      <w:r>
-        <w:t>Dehradun -</w:t>
-      </w:r>
-      <w:r>
-        <w:rPr>
-          <w:spacing w:val="-2"/>
-        </w:rPr>
-        <w:t xml:space="preserve"> </w:t>
-      </w:r>
-      <w:r>
-        <w:t>248007.</w:t>
-      </w:r>
-      <w:r>
-        <w:rPr>
-          <w:spacing w:val="-2"/>
-        </w:rPr>
-        <w:t xml:space="preserve"> </w:t>
-      </w:r>
-      <w:r>
-        <w:t>Uttarakhand</w:t>
-      </w:r>
+        <w:rPr>
+          <w:sz w:val="30"/>
+        </w:rPr>
+      </w:pPr>
+    </w:p>
+    <w:p>
+      <w:pPr>
+        <w:pStyle w:val="BodyText"/>
+        <w:rPr>
+          <w:sz w:val="30"/>
+        </w:rPr>
+      </w:pPr>
+    </w:p>
+    <w:p>
+      <w:pPr>
+        <w:pStyle w:val="BodyText"/>
+        <w:rPr>
+          <w:sz w:val="30"/>
+        </w:rPr>
+      </w:pPr>
     </w:p>
     <w:p>
       <w:pPr>
@@ -668,6 +745,7 @@
         </w:tabs>
         <w:spacing w:before="48"/>
         <w:sectPr>
+          <w:footerReference w:type="default" r:id="rId9"/>
           <w:pgSz w:w="11910" w:h="16840"/>
           <w:pgMar w:top="1360" w:right="1160" w:bottom="280" w:left="1180" w:header="720" w:footer="720" w:gutter="0"/>
           <w:pgBorders w:offsetFrom="page">
@@ -920,6 +998,13 @@
                 <w:sz w:val="32"/>
               </w:rPr>
             </w:pPr>
+            <w:r>
+              <w:rPr>
+                <w:bCs/>
+                <w:sz w:val="32"/>
+              </w:rPr>
+              <w:t>3</w:t>
+            </w:r>
           </w:p>
         </w:tc>
       </w:tr>
@@ -987,6 +1072,13 @@
                 <w:sz w:val="32"/>
               </w:rPr>
             </w:pPr>
+            <w:r>
+              <w:rPr>
+                <w:bCs/>
+                <w:sz w:val="32"/>
+              </w:rPr>
+              <w:t>3</w:t>
+            </w:r>
           </w:p>
         </w:tc>
       </w:tr>
@@ -1069,6 +1161,13 @@
                 <w:sz w:val="32"/>
               </w:rPr>
             </w:pPr>
+            <w:r>
+              <w:rPr>
+                <w:bCs/>
+                <w:sz w:val="32"/>
+              </w:rPr>
+              <w:t>4</w:t>
+            </w:r>
           </w:p>
         </w:tc>
       </w:tr>
@@ -1151,6 +1250,13 @@
                 <w:sz w:val="32"/>
               </w:rPr>
             </w:pPr>
+            <w:r>
+              <w:rPr>
+                <w:bCs/>
+                <w:sz w:val="32"/>
+              </w:rPr>
+              <w:t>5</w:t>
+            </w:r>
           </w:p>
         </w:tc>
       </w:tr>
@@ -1227,6 +1333,13 @@
                 <w:sz w:val="32"/>
               </w:rPr>
             </w:pPr>
+            <w:r>
+              <w:rPr>
+                <w:bCs/>
+                <w:sz w:val="32"/>
+              </w:rPr>
+              <w:t>5</w:t>
+            </w:r>
           </w:p>
         </w:tc>
       </w:tr>
@@ -1303,6 +1416,13 @@
                 <w:sz w:val="32"/>
               </w:rPr>
             </w:pPr>
+            <w:r>
+              <w:rPr>
+                <w:bCs/>
+                <w:sz w:val="32"/>
+              </w:rPr>
+              <w:t>5</w:t>
+            </w:r>
           </w:p>
         </w:tc>
       </w:tr>
@@ -1385,6 +1505,13 @@
                 <w:sz w:val="32"/>
               </w:rPr>
             </w:pPr>
+            <w:r>
+              <w:rPr>
+                <w:bCs/>
+                <w:sz w:val="32"/>
+              </w:rPr>
+              <w:t>6</w:t>
+            </w:r>
           </w:p>
         </w:tc>
       </w:tr>
@@ -1467,6 +1594,13 @@
                 <w:sz w:val="32"/>
               </w:rPr>
             </w:pPr>
+            <w:r>
+              <w:rPr>
+                <w:bCs/>
+                <w:sz w:val="32"/>
+              </w:rPr>
+              <w:t>7</w:t>
+            </w:r>
           </w:p>
         </w:tc>
       </w:tr>
@@ -1534,47 +1668,46 @@
                 <w:sz w:val="32"/>
               </w:rPr>
             </w:pPr>
+            <w:r>
+              <w:rPr>
+                <w:bCs/>
+                <w:sz w:val="32"/>
+              </w:rPr>
+              <w:t>7</w:t>
+            </w:r>
           </w:p>
         </w:tc>
       </w:tr>
     </w:tbl>
     <w:p>
       <w:pPr>
-        <w:pStyle w:val="BodyText"/>
-        <w:rPr>
-          <w:bCs/>
-          <w:sz w:val="20"/>
-        </w:rPr>
-      </w:pPr>
-    </w:p>
-    <w:p/>
-    <w:p/>
-    <w:p/>
-    <w:p/>
-    <w:p/>
-    <w:p/>
-    <w:p/>
-    <w:p/>
-    <w:p/>
-    <w:p/>
-    <w:p/>
-    <w:p/>
-    <w:p/>
-    <w:p/>
-    <w:p/>
-    <w:p/>
-    <w:p/>
-    <w:p/>
-    <w:p/>
-    <w:p/>
-    <w:p/>
-    <w:p/>
-    <w:p/>
-    <w:p/>
-    <w:p>
-      <w:pPr>
         <w:spacing w:before="265"/>
-        <w:ind w:left="759" w:right="944"/>
+        <w:ind w:right="944"/>
+        <w:rPr>
+          <w:b/>
+          <w:sz w:val="52"/>
+          <w:szCs w:val="40"/>
+        </w:rPr>
+        <w:sectPr>
+          <w:footerReference w:type="default" r:id="rId10"/>
+          <w:pgSz w:w="11906" w:h="16838"/>
+          <w:pgMar w:top="1440" w:right="1440" w:bottom="1440" w:left="1440" w:header="709" w:footer="709" w:gutter="0"/>
+          <w:pgBorders w:offsetFrom="page">
+            <w:top w:val="single" w:sz="8" w:space="24" w:color="auto"/>
+            <w:left w:val="single" w:sz="8" w:space="24" w:color="auto"/>
+            <w:bottom w:val="single" w:sz="8" w:space="24" w:color="auto"/>
+            <w:right w:val="single" w:sz="8" w:space="24" w:color="auto"/>
+          </w:pgBorders>
+          <w:pgNumType w:start="3"/>
+          <w:cols w:space="708"/>
+          <w:docGrid w:linePitch="360"/>
+        </w:sectPr>
+      </w:pPr>
+    </w:p>
+    <w:p>
+      <w:pPr>
+        <w:spacing w:before="265"/>
+        <w:ind w:right="944"/>
         <w:jc w:val="center"/>
         <w:rPr>
           <w:b/>
@@ -1630,6 +1763,7 @@
     <w:p>
       <w:pPr>
         <w:spacing w:before="1"/>
+        <w:jc w:val="both"/>
         <w:rPr>
           <w:b/>
           <w:sz w:val="32"/>
@@ -1665,39 +1799,48 @@
       <w:pPr>
         <w:pStyle w:val="BodyText"/>
         <w:spacing w:before="246"/>
-        <w:rPr>
-          <w:bCs/>
-          <w:spacing w:val="-5"/>
-        </w:rPr>
-      </w:pPr>
-      <w:proofErr w:type="spellStart"/>
-      <w:r>
-        <w:rPr>
-          <w:bCs/>
-          <w:spacing w:val="-5"/>
-        </w:rPr>
-        <w:t>AdaptiPlan</w:t>
-      </w:r>
-      <w:proofErr w:type="spellEnd"/>
-      <w:r>
-        <w:rPr>
-          <w:bCs/>
-          <w:spacing w:val="-5"/>
-        </w:rPr>
-        <w:t>: Intelligent Scenario Modeling for Climate Change Mitigation</w:t>
-      </w:r>
-      <w:r>
-        <w:rPr>
-          <w:bCs/>
-          <w:spacing w:val="-5"/>
-        </w:rPr>
-        <w:t>.</w:t>
-      </w:r>
-    </w:p>
-    <w:p/>
-    <w:p/>
-    <w:p>
-      <w:pPr>
+        <w:jc w:val="both"/>
+        <w:rPr>
+          <w:b/>
+          <w:bCs/>
+          <w:spacing w:val="-5"/>
+        </w:rPr>
+      </w:pPr>
+      <w:r>
+        <w:rPr>
+          <w:bCs/>
+          <w:spacing w:val="-5"/>
+        </w:rPr>
+        <w:t>AdaptiPlan: Intelligent Scenario Modeling for Climate Change Mitigation</w:t>
+      </w:r>
+      <w:r>
+        <w:rPr>
+          <w:bCs/>
+          <w:spacing w:val="-5"/>
+        </w:rPr>
+        <w:t xml:space="preserve"> U</w:t>
+      </w:r>
+      <w:r>
+        <w:rPr>
+          <w:bCs/>
+          <w:spacing w:val="-5"/>
+        </w:rPr>
+        <w:t>sing LSTM, ARIMA and Monte Carlo Simulation</w:t>
+      </w:r>
+    </w:p>
+    <w:p>
+      <w:pPr>
+        <w:jc w:val="both"/>
+      </w:pPr>
+    </w:p>
+    <w:p>
+      <w:pPr>
+        <w:jc w:val="both"/>
+      </w:pPr>
+    </w:p>
+    <w:p>
+      <w:pPr>
+        <w:jc w:val="both"/>
         <w:rPr>
           <w:b/>
           <w:sz w:val="32"/>
@@ -1715,6 +1858,7 @@
     </w:p>
     <w:p>
       <w:pPr>
+        <w:jc w:val="both"/>
         <w:rPr>
           <w:b/>
           <w:sz w:val="32"/>
@@ -1724,6 +1868,7 @@
     </w:p>
     <w:p>
       <w:pPr>
+        <w:jc w:val="both"/>
         <w:rPr>
           <w:bCs/>
           <w:spacing w:val="-5"/>
@@ -1758,10 +1903,19 @@
         <w:t>Key Words: LSTM, ARIMA, Monte Carlo Simulation</w:t>
       </w:r>
     </w:p>
-    <w:p/>
-    <w:p/>
-    <w:p>
-      <w:pPr>
+    <w:p>
+      <w:pPr>
+        <w:jc w:val="both"/>
+      </w:pPr>
+    </w:p>
+    <w:p>
+      <w:pPr>
+        <w:jc w:val="both"/>
+      </w:pPr>
+    </w:p>
+    <w:p>
+      <w:pPr>
+        <w:jc w:val="both"/>
         <w:rPr>
           <w:b/>
           <w:sz w:val="32"/>
@@ -1777,9 +1931,14 @@
         <w:t>Introduction</w:t>
       </w:r>
     </w:p>
-    <w:p/>
-    <w:p>
-      <w:pPr>
+    <w:p>
+      <w:pPr>
+        <w:jc w:val="both"/>
+      </w:pPr>
+    </w:p>
+    <w:p>
+      <w:pPr>
+        <w:jc w:val="both"/>
         <w:rPr>
           <w:bCs/>
           <w:spacing w:val="-5"/>
@@ -1799,6 +1958,7 @@
     </w:p>
     <w:p>
       <w:pPr>
+        <w:jc w:val="both"/>
         <w:rPr>
           <w:bCs/>
           <w:spacing w:val="-5"/>
@@ -1816,18 +1976,54 @@
         <w:t>By combining technical expertise in machine learning and stochastic modeling, this project will develop a web application that forecasts climate scenarios using cutting-edge algorithms such as LSTM, ARIMA, and Monte Carlo Simulation. The goal is to create a tool that provides accurate predictions and actionable insights, helping users navigate the challenges of climate change with confidence.</w:t>
       </w:r>
     </w:p>
-    <w:p/>
-    <w:p/>
-    <w:p/>
-    <w:p/>
-    <w:p/>
-    <w:p/>
-    <w:p/>
-    <w:p/>
-    <w:p/>
-    <w:p/>
-    <w:p>
-      <w:pPr>
+    <w:p>
+      <w:pPr>
+        <w:jc w:val="both"/>
+      </w:pPr>
+    </w:p>
+    <w:p>
+      <w:pPr>
+        <w:jc w:val="both"/>
+      </w:pPr>
+    </w:p>
+    <w:p>
+      <w:pPr>
+        <w:jc w:val="both"/>
+      </w:pPr>
+    </w:p>
+    <w:p>
+      <w:pPr>
+        <w:jc w:val="both"/>
+      </w:pPr>
+    </w:p>
+    <w:p>
+      <w:pPr>
+        <w:jc w:val="both"/>
+      </w:pPr>
+    </w:p>
+    <w:p>
+      <w:pPr>
+        <w:jc w:val="both"/>
+      </w:pPr>
+    </w:p>
+    <w:p>
+      <w:pPr>
+        <w:jc w:val="both"/>
+      </w:pPr>
+    </w:p>
+    <w:p>
+      <w:pPr>
+        <w:jc w:val="both"/>
+      </w:pPr>
+    </w:p>
+    <w:p>
+      <w:pPr>
+        <w:jc w:val="both"/>
+      </w:pPr>
+    </w:p>
+    <w:p>
+      <w:pPr>
+        <w:jc w:val="both"/>
         <w:rPr>
           <w:b/>
           <w:sz w:val="32"/>
@@ -1840,11 +2036,14 @@
           <w:sz w:val="32"/>
           <w:u w:val="thick"/>
         </w:rPr>
-        <w:lastRenderedPageBreak/>
         <w:t>Literature Review</w:t>
       </w:r>
     </w:p>
-    <w:p/>
+    <w:p>
+      <w:pPr>
+        <w:jc w:val="both"/>
+      </w:pPr>
+    </w:p>
     <w:tbl>
       <w:tblPr>
         <w:tblStyle w:val="TableGrid"/>
@@ -1861,6 +2060,9 @@
             <w:tcW w:w="2122" w:type="dxa"/>
           </w:tcPr>
           <w:p>
+            <w:pPr>
+              <w:jc w:val="both"/>
+            </w:pPr>
             <w:r>
               <w:rPr>
                 <w:bCs/>
@@ -1877,6 +2079,9 @@
             <w:tcW w:w="6894" w:type="dxa"/>
           </w:tcPr>
           <w:p>
+            <w:pPr>
+              <w:jc w:val="both"/>
+            </w:pPr>
             <w:r>
               <w:rPr>
                 <w:bCs/>
@@ -1904,6 +2109,9 @@
             <w:tcW w:w="2122" w:type="dxa"/>
           </w:tcPr>
           <w:p>
+            <w:pPr>
+              <w:jc w:val="both"/>
+            </w:pPr>
             <w:r>
               <w:t>Prediction of Daily Climate Using Long Short-Term Memory (LSTM) Model</w:t>
             </w:r>
@@ -1923,6 +2131,9 @@
             <w:tcW w:w="6894" w:type="dxa"/>
           </w:tcPr>
           <w:p>
+            <w:pPr>
+              <w:jc w:val="both"/>
+            </w:pPr>
             <w:r>
               <w:t>The paper explores using Long Short-Term Memory (LSTM) networks to predict daily climate variables like temperature, leveraging historical data from Delhi of two years between 2013-2017. Traditional climate models are computationally intensive and may not capture local patterns well, but LSTM excels at processing time-dependent data. After preprocessing the data, LSTM model was trained, achieving good accuracy with a root mean squared error (RMSE) of 0.78. The results demonstrate the potential for LSTM networks to be applied to more complex climate variables and regions, offering more precise and localized climate forecasts in the future.</w:t>
             </w:r>
@@ -1935,6 +2146,9 @@
             <w:tcW w:w="2122" w:type="dxa"/>
           </w:tcPr>
           <w:p>
+            <w:pPr>
+              <w:jc w:val="both"/>
+            </w:pPr>
             <w:r>
               <w:t>Use of the autoregressive integrated moving average (ARIMA) model to forecast near-term regional temperature and precipitation</w:t>
             </w:r>
@@ -1954,6 +2168,9 @@
             <w:tcW w:w="6894" w:type="dxa"/>
           </w:tcPr>
           <w:p>
+            <w:pPr>
+              <w:jc w:val="both"/>
+            </w:pPr>
             <w:r>
               <w:t>The paper explores ARIMA model, a statistical approach, to provide regional temperature and precipitation forecasts based on historical observations for 18 years. The ARIMA model was chosen due to its ability to account for temporal correlation and skewed distributions in climate data, improving forecasting accuracy over simpler methods like linear trends. The model was extended to estimate confidence intervals for temperature and precipitation extremes and simulate daily climate conditions. The predictions made by ARIMA model shows its reliability and adaptability for engineering applications, offering a robust alternative to traditional statistical forecasting methods.</w:t>
             </w:r>
@@ -1966,6 +2183,9 @@
             <w:tcW w:w="2122" w:type="dxa"/>
           </w:tcPr>
           <w:p>
+            <w:pPr>
+              <w:jc w:val="both"/>
+            </w:pPr>
             <w:r>
               <w:t>A brief introduction to Monte Carlo simulation</w:t>
             </w:r>
@@ -1985,6 +2205,9 @@
             <w:tcW w:w="6894" w:type="dxa"/>
           </w:tcPr>
           <w:p>
+            <w:pPr>
+              <w:jc w:val="both"/>
+            </w:pPr>
             <w:r>
               <w:t>This paper gives introduction about Monte Carlo simulation on how it is becoming increasingly recognized for its powerful ability to manage uncertainty and variability in complex models. Unlike deterministic simulation, which offers a single outcome by assuming fixed parameters, Monte Carlo simulation explores a range of possible outcomes by incorporating random variations in the model's inputs. This method provides valuable insights into how different factors can influence results over time, making it a robust tool for understanding and predicting complex systems. Its versatility and effectiveness have made Monte Carlo simulation a staple in various fields, from finance to engineering, and it holds significant promise for enhancing decision-making processes. By capturing the full spectrum of potential scenarios, Monte Carlo simulation offers a deeper understanding of risk and uncertainty, which is increasingly important in today’s data-driven world.</w:t>
             </w:r>
@@ -1997,6 +2220,9 @@
             <w:tcW w:w="2122" w:type="dxa"/>
           </w:tcPr>
           <w:p>
+            <w:pPr>
+              <w:jc w:val="both"/>
+            </w:pPr>
             <w:r>
               <w:t>LSTM-CM: a hybrid approach for natural drought prediction based on deep learning and climate models</w:t>
             </w:r>
@@ -2028,6 +2254,9 @@
             <w:tcW w:w="6894" w:type="dxa"/>
           </w:tcPr>
           <w:p>
+            <w:pPr>
+              <w:jc w:val="both"/>
+            </w:pPr>
             <w:r>
               <w:t>In this paper t</w:t>
             </w:r>
@@ -2043,6 +2272,9 @@
             <w:tcW w:w="2122" w:type="dxa"/>
           </w:tcPr>
           <w:p>
+            <w:pPr>
+              <w:jc w:val="both"/>
+            </w:pPr>
             <w:r>
               <w:t>Time series analysis of climate variables using seasonal ARIMA approach</w:t>
             </w:r>
@@ -2077,12 +2309,15 @@
             <w:tcW w:w="6894" w:type="dxa"/>
           </w:tcPr>
           <w:p>
-            <w:r>
-              <w:t xml:space="preserve">The research paper presents a new hybrid model, LSTM-CM, for predicting droughts by combining a long short-term memory (LSTM) model with a climate model (GloSea5). This model is compared against the standalone LSTM model (LSTM-SA) and the GloSea5 model (GS5) in terms of accuracy, bias, and overall performance. The results show that LSTM-CM outperforms both models by reducing bias, capturing the physical processes accurately, and improving prediction skill scores for 1-, 2-, and 3-month lead times. The LSTM-CM model effectively detects droughts with lower uncertainty, making it a reliable tool for drought </w:t>
+            <w:pPr>
+              <w:jc w:val="both"/>
+            </w:pPr>
+            <w:r>
+              <w:t xml:space="preserve">The research paper presents a new hybrid model, LSTM-CM, for predicting droughts by combining a long short-term memory (LSTM) model with a climate model (GloSea5). This model is compared against the standalone LSTM model (LSTM-SA) and the GloSea5 model (GS5) in terms of accuracy, bias, and overall performance. The results show that LSTM-CM outperforms both models by reducing bias, capturing the physical processes accurately, and improving prediction skill scores for 1-, 2-, and 3-month lead times. The LSTM-CM model effectively detects droughts with lower </w:t>
             </w:r>
             <w:r>
               <w:lastRenderedPageBreak/>
-              <w:t>forecasting.</w:t>
+              <w:t>uncertainty, making it a reliable tool for drought forecasting.</w:t>
             </w:r>
           </w:p>
         </w:tc>
@@ -2093,8 +2328,10 @@
             <w:tcW w:w="2122" w:type="dxa"/>
           </w:tcPr>
           <w:p>
-            <w:r>
-              <w:lastRenderedPageBreak/>
+            <w:pPr>
+              <w:jc w:val="both"/>
+            </w:pPr>
+            <w:r>
               <w:t>Representing uncertainty in climate change scenarios: a Monte-Carlo approach</w:t>
             </w:r>
             <w:r>
@@ -2125,6 +2362,9 @@
             <w:tcW w:w="6894" w:type="dxa"/>
           </w:tcPr>
           <w:p>
+            <w:pPr>
+              <w:jc w:val="both"/>
+            </w:pPr>
             <w:r>
               <w:t>The research paper presents a method for handling uncertainty in climate change scenarios using a Bayesian Monte-Carlo approach. This method accounts for uncertainties in future greenhouse gas emissions, climate sensitivity, and the limitations of climate models. The model uses various emissions scenarios and climate sensitivities to produce a range of possible future climate conditions. By applying these scenarios to impact models, such as those for hydrology, it provides a probability distribution of outcomes, helping decision-makers assess risks and plan for various future climate conditions. This approach enhances understanding and management of uncertainty in climate impact assessments.</w:t>
             </w:r>
@@ -2132,10 +2372,15 @@
         </w:tc>
       </w:tr>
     </w:tbl>
-    <w:p/>
+    <w:p>
+      <w:pPr>
+        <w:jc w:val="both"/>
+      </w:pPr>
+    </w:p>
     <w:p>
       <w:pPr>
         <w:spacing w:before="85"/>
+        <w:jc w:val="both"/>
         <w:rPr>
           <w:b/>
           <w:sz w:val="32"/>
@@ -2170,6 +2415,7 @@
     <w:p>
       <w:pPr>
         <w:spacing w:before="85"/>
+        <w:jc w:val="both"/>
         <w:rPr>
           <w:b/>
           <w:sz w:val="32"/>
@@ -2179,6 +2425,7 @@
     </w:p>
     <w:p>
       <w:pPr>
+        <w:jc w:val="both"/>
         <w:rPr>
           <w:bCs/>
           <w:spacing w:val="-5"/>
@@ -2205,10 +2452,15 @@
         <w:t>e goal of this project is to predict future climate scenarios and assess potential risks using advanced machine learning and statistical methods. Specifically, we aim to compare three models LSTM, ARIMA, and Monte Carlo simulation to determine which one provides the most reliable and accurate predictions using time series climate data. The selected model will then be used to develop a web application that allows users to simulate and analyze climate scenarios, helping them make informed decisions for climate adaptation and risk management.</w:t>
       </w:r>
     </w:p>
-    <w:p/>
+    <w:p>
+      <w:pPr>
+        <w:jc w:val="both"/>
+      </w:pPr>
+    </w:p>
     <w:p>
       <w:pPr>
         <w:spacing w:before="85"/>
+        <w:jc w:val="both"/>
         <w:rPr>
           <w:b/>
           <w:sz w:val="32"/>
@@ -2227,6 +2479,7 @@
     <w:p>
       <w:pPr>
         <w:spacing w:before="85"/>
+        <w:jc w:val="both"/>
         <w:rPr>
           <w:b/>
           <w:sz w:val="32"/>
@@ -2236,6 +2489,7 @@
     </w:p>
     <w:p>
       <w:pPr>
+        <w:jc w:val="both"/>
         <w:rPr>
           <w:bCs/>
           <w:spacing w:val="-5"/>
@@ -2282,6 +2536,7 @@
     </w:p>
     <w:p>
       <w:pPr>
+        <w:jc w:val="both"/>
         <w:rPr>
           <w:bCs/>
           <w:spacing w:val="-5"/>
@@ -2293,6 +2548,7 @@
     <w:p>
       <w:pPr>
         <w:pStyle w:val="BodyText"/>
+        <w:jc w:val="both"/>
         <w:rPr>
           <w:b/>
           <w:spacing w:val="-5"/>
@@ -2312,6 +2568,7 @@
           <w:ilvl w:val="0"/>
           <w:numId w:val="1"/>
         </w:numPr>
+        <w:jc w:val="both"/>
         <w:rPr>
           <w:bCs/>
           <w:spacing w:val="-5"/>
@@ -2335,6 +2592,7 @@
           <w:ilvl w:val="0"/>
           <w:numId w:val="1"/>
         </w:numPr>
+        <w:jc w:val="both"/>
         <w:rPr>
           <w:bCs/>
           <w:spacing w:val="-5"/>
@@ -2358,6 +2616,7 @@
           <w:ilvl w:val="0"/>
           <w:numId w:val="1"/>
         </w:numPr>
+        <w:jc w:val="both"/>
         <w:rPr>
           <w:bCs/>
           <w:spacing w:val="-5"/>
@@ -2381,6 +2640,7 @@
           <w:ilvl w:val="0"/>
           <w:numId w:val="1"/>
         </w:numPr>
+        <w:jc w:val="both"/>
         <w:rPr>
           <w:bCs/>
           <w:spacing w:val="-5"/>
@@ -2398,11 +2658,20 @@
         <w:t>Building the web application using the best model</w:t>
       </w:r>
     </w:p>
-    <w:p/>
-    <w:p/>
+    <w:p>
+      <w:pPr>
+        <w:jc w:val="both"/>
+      </w:pPr>
+    </w:p>
+    <w:p>
+      <w:pPr>
+        <w:jc w:val="both"/>
+      </w:pPr>
+    </w:p>
     <w:p>
       <w:pPr>
         <w:spacing w:before="85"/>
+        <w:jc w:val="both"/>
         <w:rPr>
           <w:b/>
           <w:sz w:val="32"/>
@@ -2420,6 +2689,7 @@
     </w:p>
     <w:p>
       <w:pPr>
+        <w:jc w:val="both"/>
         <w:rPr>
           <w:u w:val="thick"/>
         </w:rPr>
@@ -2443,15 +2713,13 @@
         </w:rPr>
         <w:t xml:space="preserve">The methodology for </w:t>
       </w:r>
-      <w:proofErr w:type="spellStart"/>
-      <w:r>
-        <w:rPr>
-          <w:bCs/>
-          <w:spacing w:val="-5"/>
-        </w:rPr>
-        <w:t>Adaptiplan</w:t>
-      </w:r>
-      <w:proofErr w:type="spellEnd"/>
+      <w:r>
+        <w:rPr>
+          <w:bCs/>
+          <w:spacing w:val="-5"/>
+        </w:rPr>
+        <w:t>AdaptiPlan</w:t>
+      </w:r>
       <w:r>
         <w:rPr>
           <w:bCs/>
@@ -2462,6 +2730,7 @@
     </w:p>
     <w:p>
       <w:pPr>
+        <w:jc w:val="both"/>
         <w:rPr>
           <w:bCs/>
           <w:spacing w:val="-5"/>
@@ -2477,6 +2746,7 @@
           <w:ilvl w:val="0"/>
           <w:numId w:val="2"/>
         </w:numPr>
+        <w:jc w:val="both"/>
         <w:rPr>
           <w:bCs/>
           <w:spacing w:val="-5"/>
@@ -2522,9 +2792,29 @@
         </w:rPr>
         <w:t xml:space="preserve"> or GRIB format.</w:t>
       </w:r>
-    </w:p>
-    <w:p>
-      <w:pPr>
+      <w:r>
+        <w:rPr>
+          <w:bCs/>
+          <w:spacing w:val="-5"/>
+          <w:sz w:val="28"/>
+          <w:szCs w:val="28"/>
+        </w:rPr>
+        <w:t xml:space="preserve"> </w:t>
+      </w:r>
+      <w:r>
+        <w:rPr>
+          <w:bCs/>
+          <w:spacing w:val="-5"/>
+          <w:sz w:val="28"/>
+          <w:szCs w:val="28"/>
+          <w:vertAlign w:val="superscript"/>
+        </w:rPr>
+        <w:t>[7]</w:t>
+      </w:r>
+    </w:p>
+    <w:p>
+      <w:pPr>
+        <w:jc w:val="both"/>
         <w:rPr>
           <w:bCs/>
           <w:spacing w:val="-5"/>
@@ -2540,6 +2830,7 @@
           <w:ilvl w:val="0"/>
           <w:numId w:val="2"/>
         </w:numPr>
+        <w:jc w:val="both"/>
         <w:rPr>
           <w:bCs/>
           <w:spacing w:val="-5"/>
@@ -2578,6 +2869,7 @@
     </w:p>
     <w:p>
       <w:pPr>
+        <w:jc w:val="both"/>
         <w:rPr>
           <w:bCs/>
           <w:spacing w:val="-5"/>
@@ -2593,6 +2885,7 @@
           <w:ilvl w:val="0"/>
           <w:numId w:val="2"/>
         </w:numPr>
+        <w:jc w:val="both"/>
         <w:rPr>
           <w:bCs/>
           <w:spacing w:val="-5"/>
@@ -2657,6 +2950,7 @@
     </w:p>
     <w:p>
       <w:pPr>
+        <w:jc w:val="both"/>
         <w:rPr>
           <w:bCs/>
           <w:spacing w:val="-5"/>
@@ -2672,6 +2966,7 @@
           <w:ilvl w:val="0"/>
           <w:numId w:val="2"/>
         </w:numPr>
+        <w:jc w:val="both"/>
         <w:rPr>
           <w:bCs/>
           <w:spacing w:val="-5"/>
@@ -2700,6 +2995,7 @@
     </w:p>
     <w:p>
       <w:pPr>
+        <w:jc w:val="both"/>
         <w:rPr>
           <w:bCs/>
           <w:spacing w:val="-5"/>
@@ -2805,31 +3101,16 @@
       </w:pPr>
       <w:r>
         <w:rPr>
-          <w:bCs/>
-          <w:spacing w:val="-5"/>
-        </w:rPr>
-        <w:t>It is not the goal of an iterative life cycle model to begin with a complete set of criteria. Instead, just a portion of the program is specified and implemented at the beginning, and then it is inspected to find any further requirements. After each iteration of the model, this procedure is repeated to create a new version of the program.</w:t>
-      </w:r>
-    </w:p>
-    <w:p>
-      <w:pPr>
-        <w:pStyle w:val="BodyText"/>
-        <w:spacing w:before="157" w:line="259" w:lineRule="auto"/>
-        <w:ind w:right="285"/>
-        <w:jc w:val="both"/>
-      </w:pPr>
-      <w:r>
-        <w:rPr>
           <w:noProof/>
         </w:rPr>
         <w:drawing>
-          <wp:anchor distT="0" distB="0" distL="0" distR="0" simplePos="0" relativeHeight="251661312" behindDoc="0" locked="0" layoutInCell="1" allowOverlap="1" wp14:anchorId="2B4026D9" wp14:editId="571F1165">
+          <wp:anchor distT="0" distB="0" distL="0" distR="0" simplePos="0" relativeHeight="251661312" behindDoc="0" locked="0" layoutInCell="1" allowOverlap="1" wp14:anchorId="2B4026D9" wp14:editId="17137369">
             <wp:simplePos x="0" y="0"/>
-            <wp:positionH relativeFrom="page">
-              <wp:posOffset>914400</wp:posOffset>
+            <wp:positionH relativeFrom="margin">
+              <wp:align>center</wp:align>
             </wp:positionH>
             <wp:positionV relativeFrom="paragraph">
-              <wp:posOffset>218440</wp:posOffset>
+              <wp:posOffset>1414145</wp:posOffset>
             </wp:positionV>
             <wp:extent cx="4939669" cy="3238500"/>
             <wp:effectExtent l="0" t="0" r="0" b="0"/>
@@ -2846,7 +3127,7 @@
                     <pic:cNvPicPr/>
                   </pic:nvPicPr>
                   <pic:blipFill>
-                    <a:blip r:embed="rId6" cstate="print"/>
+                    <a:blip r:embed="rId11" cstate="print"/>
                     <a:stretch>
                       <a:fillRect/>
                     </a:stretch>
@@ -2866,12 +3147,59 @@
           </wp:anchor>
         </w:drawing>
       </w:r>
+      <w:r>
+        <w:rPr>
+          <w:bCs/>
+          <w:spacing w:val="-5"/>
+        </w:rPr>
+        <w:t>It is not the goal of an iterative life cycle model to begin with a complete set of criteria. Instead, just a portion of the program is specified and implemented at the beginning, and then it is inspected to find any further requirements. After each iteration of the model, this procedure is repeated to create a new version of the program.</w:t>
+      </w:r>
     </w:p>
     <w:p>
       <w:pPr>
         <w:pStyle w:val="BodyText"/>
         <w:spacing w:before="157" w:line="259" w:lineRule="auto"/>
         <w:ind w:right="285"/>
+        <w:jc w:val="center"/>
+        <w:rPr>
+          <w:bCs/>
+          <w:spacing w:val="-5"/>
+          <w:sz w:val="22"/>
+          <w:szCs w:val="22"/>
+        </w:rPr>
+      </w:pPr>
+      <w:r>
+        <w:rPr>
+          <w:bCs/>
+          <w:spacing w:val="-5"/>
+          <w:sz w:val="22"/>
+          <w:szCs w:val="22"/>
+        </w:rPr>
+        <w:t>Fig. 1</w:t>
+      </w:r>
+      <w:r>
+        <w:rPr>
+          <w:bCs/>
+          <w:spacing w:val="-5"/>
+          <w:sz w:val="22"/>
+          <w:szCs w:val="22"/>
+        </w:rPr>
+        <w:t xml:space="preserve"> Iterative Model</w:t>
+      </w:r>
+    </w:p>
+    <w:p>
+      <w:pPr>
+        <w:pStyle w:val="BodyText"/>
+        <w:spacing w:before="157" w:line="259" w:lineRule="auto"/>
+        <w:ind w:right="285"/>
+        <w:jc w:val="both"/>
+      </w:pPr>
+    </w:p>
+    <w:p>
+      <w:pPr>
+        <w:pStyle w:val="BodyText"/>
+        <w:spacing w:before="157" w:line="259" w:lineRule="auto"/>
+        <w:ind w:right="285"/>
         <w:jc w:val="both"/>
       </w:pPr>
     </w:p>
@@ -2879,10 +3207,12 @@
       <w:pPr>
         <w:pStyle w:val="BodyText"/>
         <w:spacing w:before="11"/>
-      </w:pPr>
-    </w:p>
-    <w:p>
-      <w:pPr>
+        <w:jc w:val="both"/>
+      </w:pPr>
+    </w:p>
+    <w:p>
+      <w:pPr>
+        <w:jc w:val="both"/>
         <w:rPr>
           <w:b/>
           <w:sz w:val="32"/>
@@ -2900,6 +3230,7 @@
     </w:p>
     <w:p>
       <w:pPr>
+        <w:jc w:val="both"/>
         <w:rPr>
           <w:b/>
           <w:sz w:val="32"/>
@@ -2909,6 +3240,7 @@
     </w:p>
     <w:p>
       <w:pPr>
+        <w:jc w:val="both"/>
         <w:rPr>
           <w:b/>
           <w:bCs/>
@@ -2950,7 +3282,7 @@
                     </pic:cNvPicPr>
                   </pic:nvPicPr>
                   <pic:blipFill rotWithShape="1">
-                    <a:blip r:embed="rId7"/>
+                    <a:blip r:embed="rId12"/>
                     <a:srcRect t="14421" b="14830"/>
                     <a:stretch/>
                   </pic:blipFill>
@@ -2972,6 +3304,48 @@
     </w:p>
     <w:p>
       <w:pPr>
+        <w:pStyle w:val="BodyText"/>
+        <w:spacing w:before="157" w:line="259" w:lineRule="auto"/>
+        <w:ind w:right="285"/>
+        <w:jc w:val="center"/>
+        <w:rPr>
+          <w:bCs/>
+          <w:spacing w:val="-5"/>
+          <w:sz w:val="22"/>
+          <w:szCs w:val="22"/>
+        </w:rPr>
+      </w:pPr>
+      <w:r>
+        <w:rPr>
+          <w:bCs/>
+          <w:spacing w:val="-5"/>
+          <w:sz w:val="22"/>
+          <w:szCs w:val="22"/>
+        </w:rPr>
+        <w:t xml:space="preserve">Fig. </w:t>
+      </w:r>
+      <w:r>
+        <w:rPr>
+          <w:bCs/>
+          <w:spacing w:val="-5"/>
+          <w:sz w:val="22"/>
+          <w:szCs w:val="22"/>
+        </w:rPr>
+        <w:t>2 Gantt Chart</w:t>
+      </w:r>
+    </w:p>
+    <w:p>
+      <w:pPr>
+        <w:jc w:val="both"/>
+        <w:rPr>
+          <w:b/>
+          <w:bCs/>
+        </w:rPr>
+      </w:pPr>
+    </w:p>
+    <w:p>
+      <w:pPr>
+        <w:jc w:val="both"/>
         <w:rPr>
           <w:b/>
           <w:sz w:val="32"/>
@@ -2981,6 +3355,7 @@
     </w:p>
     <w:p>
       <w:pPr>
+        <w:jc w:val="both"/>
         <w:rPr>
           <w:b/>
           <w:sz w:val="32"/>
@@ -2998,27 +3373,32 @@
     </w:p>
     <w:p>
       <w:pPr>
-        <w:rPr>
-          <w:b/>
-          <w:bCs/>
-        </w:rPr>
-      </w:pPr>
-    </w:p>
-    <w:p>
-      <w:r>
-        <w:t xml:space="preserve">[1] </w:t>
-      </w:r>
-      <w:r>
-        <w:t>Xu, J., Wang, Z., Li, X., Li, Z., &amp; Li, Z. (2024). Prediction of Daily Climate Using Long Short-Term Memory (LSTM) Model. International Journal of Innovative Science and Research Technology, 83-90.</w:t>
-      </w:r>
-    </w:p>
-    <w:p/>
-    <w:p>
-      <w:r>
-        <w:t xml:space="preserve">[2] </w:t>
-      </w:r>
-      <w:r>
-        <w:t xml:space="preserve">Lai, Y., &amp; </w:t>
+        <w:jc w:val="both"/>
+        <w:rPr>
+          <w:b/>
+          <w:bCs/>
+        </w:rPr>
+      </w:pPr>
+    </w:p>
+    <w:p>
+      <w:pPr>
+        <w:jc w:val="both"/>
+      </w:pPr>
+      <w:r>
+        <w:t>[1] Xu, J., Wang, Z., Li, X., Li, Z., &amp; Li, Z. (2024). Prediction of Daily Climate Using Long Short-Term Memory (LSTM) Model. International Journal of Innovative Science and Research Technology, 83-90.</w:t>
+      </w:r>
+    </w:p>
+    <w:p>
+      <w:pPr>
+        <w:jc w:val="both"/>
+      </w:pPr>
+    </w:p>
+    <w:p>
+      <w:pPr>
+        <w:jc w:val="both"/>
+      </w:pPr>
+      <w:r>
+        <w:t xml:space="preserve">[2] Lai, Y., &amp; </w:t>
       </w:r>
       <w:proofErr w:type="spellStart"/>
       <w:r>
@@ -3029,8 +3409,15 @@
         <w:t>, D. A. (2020). Use of the autoregressive integrated moving average (ARIMA) model to forecast near-term regional temperature and precipitation. Weather and forecasting, 35(3), 959-976.</w:t>
       </w:r>
     </w:p>
-    <w:p/>
-    <w:p>
+    <w:p>
+      <w:pPr>
+        <w:jc w:val="both"/>
+      </w:pPr>
+    </w:p>
+    <w:p>
+      <w:pPr>
+        <w:jc w:val="both"/>
+      </w:pPr>
       <w:r>
         <w:t xml:space="preserve">[3] </w:t>
       </w:r>
@@ -3043,8 +3430,15 @@
         <w:t>, P. L. (2001). A brief introduction to Monte Carlo simulation. Clinical pharmacokinetics, 40, 15-22.</w:t>
       </w:r>
     </w:p>
-    <w:p/>
-    <w:p>
+    <w:p>
+      <w:pPr>
+        <w:jc w:val="both"/>
+      </w:pPr>
+    </w:p>
+    <w:p>
+      <w:pPr>
+        <w:jc w:val="both"/>
+      </w:pPr>
       <w:r>
         <w:t>[4]</w:t>
       </w:r>
@@ -3052,8 +3446,6 @@
         <w:rPr>
           <w:rFonts w:ascii="Arial" w:hAnsi="Arial" w:cs="Arial"/>
           <w:color w:val="222222"/>
-          <w:sz w:val="20"/>
-          <w:szCs w:val="20"/>
           <w:shd w:val="clear" w:color="auto" w:fill="FFFFFF"/>
         </w:rPr>
         <w:t xml:space="preserve"> </w:t>
@@ -3082,8 +3474,15 @@
         <w:t>(6), 2035-2051.</w:t>
       </w:r>
     </w:p>
-    <w:p/>
-    <w:p>
+    <w:p>
+      <w:pPr>
+        <w:jc w:val="both"/>
+      </w:pPr>
+    </w:p>
+    <w:p>
+      <w:pPr>
+        <w:jc w:val="both"/>
+      </w:pPr>
       <w:r>
         <w:t xml:space="preserve">[5] </w:t>
       </w:r>
@@ -3116,13 +3515,17 @@
         <w:t>, 1-16.</w:t>
       </w:r>
     </w:p>
-    <w:p/>
-    <w:p>
-      <w:r>
-        <w:t xml:space="preserve">[6] </w:t>
-      </w:r>
-      <w:r>
-        <w:t>New, M., &amp; Hulme, M. (2000). Representing uncertainty in climate change scenarios: a Monte-Carlo approach. </w:t>
+    <w:p>
+      <w:pPr>
+        <w:jc w:val="both"/>
+      </w:pPr>
+    </w:p>
+    <w:p>
+      <w:pPr>
+        <w:jc w:val="both"/>
+      </w:pPr>
+      <w:r>
+        <w:t>[6] New, M., &amp; Hulme, M. (2000). Representing uncertainty in climate change scenarios: a Monte-Carlo approach. </w:t>
       </w:r>
       <w:r>
         <w:rPr>
@@ -3144,6 +3547,40 @@
       <w:r>
         <w:t>(3), 203-213.</w:t>
       </w:r>
+    </w:p>
+    <w:p>
+      <w:pPr>
+        <w:jc w:val="both"/>
+      </w:pPr>
+    </w:p>
+    <w:p>
+      <w:pPr>
+        <w:jc w:val="both"/>
+      </w:pPr>
+      <w:r>
+        <w:rPr>
+          <w:bCs/>
+          <w:spacing w:val="-5"/>
+        </w:rPr>
+        <w:t>[7]</w:t>
+      </w:r>
+      <w:r>
+        <w:rPr>
+          <w:bCs/>
+          <w:spacing w:val="-5"/>
+        </w:rPr>
+        <w:t xml:space="preserve"> </w:t>
+      </w:r>
+      <w:hyperlink r:id="rId13" w:anchor="!/dataset/reanalysis-era5-single-levels?tab=form" w:history="1">
+        <w:hyperlink r:id="rId14" w:history="1">
+          <w:r>
+            <w:rPr>
+              <w:rStyle w:val="Hyperlink"/>
+            </w:rPr>
+            <w:t>https://cds.climate.copernicus.eu/cdsapp#!/dataset/reanalysis-era5-single-levels?tab=form</w:t>
+          </w:r>
+        </w:hyperlink>
+      </w:hyperlink>
     </w:p>
     <w:sectPr>
       <w:pgSz w:w="11906" w:h="16838"/>
@@ -3154,11 +3591,156 @@
         <w:bottom w:val="single" w:sz="8" w:space="24" w:color="auto"/>
         <w:right w:val="single" w:sz="8" w:space="24" w:color="auto"/>
       </w:pgBorders>
+      <w:pgNumType w:start="3"/>
       <w:cols w:space="708"/>
       <w:docGrid w:linePitch="360"/>
     </w:sectPr>
   </w:body>
 </w:document>
+</file>
+
+<file path=word/endnotes.xml><?xml version="1.0" encoding="utf-8"?>
+<w:endnotes xmlns:wpc="http://schemas.microsoft.com/office/word/2010/wordprocessingCanvas" xmlns:cx="http://schemas.microsoft.com/office/drawing/2014/chartex" xmlns:cx1="http://schemas.microsoft.com/office/drawing/2015/9/8/chartex" xmlns:cx2="http://schemas.microsoft.com/office/drawing/2015/10/21/chartex" xmlns:cx3="http://schemas.microsoft.com/office/drawing/2016/5/9/chartex" xmlns:cx4="http://schemas.microsoft.com/office/drawing/2016/5/10/chartex" xmlns:cx5="http://schemas.microsoft.com/office/drawing/2016/5/11/chartex" xmlns:cx6="http://schemas.microsoft.com/office/drawing/2016/5/12/chartex" xmlns:cx7="http://schemas.microsoft.com/office/drawing/2016/5/13/chartex" xmlns:cx8="http://schemas.microsoft.com/office/drawing/2016/5/14/chartex" xmlns:mc="http://schemas.openxmlformats.org/markup-compatibility/2006" xmlns:aink="http://schemas.microsoft.com/office/drawing/2016/ink" xmlns:am3d="http://schemas.microsoft.com/office/drawing/2017/model3d" xmlns:o="urn:schemas-microsoft-com:office:office" xmlns:oel="http://schemas.microsoft.com/office/2019/extlst" xmlns:r="http://schemas.openxmlformats.org/officeDocument/2006/relationships" xmlns:m="http://schemas.openxmlformats.org/officeDocument/2006/math" xmlns:v="urn:schemas-microsoft-com:vml" xmlns:wp14="http://schemas.microsoft.com/office/word/2010/wordprocessingDrawing" xmlns:wp="http://schemas.openxmlformats.org/drawingml/2006/wordprocessingDrawing" xmlns:w10="urn:schemas-microsoft-com:office:word" xmlns:w="http://schemas.openxmlformats.org/wordprocessingml/2006/main" xmlns:w14="http://schemas.microsoft.com/office/word/2010/wordml" xmlns:w15="http://schemas.microsoft.com/office/word/2012/wordml" xmlns:w16cex="http://schemas.microsoft.com/office/word/2018/wordml/cex" xmlns:w16cid="http://schemas.microsoft.com/office/word/2016/wordml/cid" xmlns:w16="http://schemas.microsoft.com/office/word/2018/wordml" xmlns:w16du="http://schemas.microsoft.com/office/word/2023/wordml/word16du" xmlns:w16sdtdh="http://schemas.microsoft.com/office/word/2020/wordml/sdtdatahash" xmlns:w16se="http://schemas.microsoft.com/office/word/2015/wordml/symex" xmlns:wpg="http://schemas.microsoft.com/office/word/2010/wordprocessingGroup" xmlns:wpi="http://schemas.microsoft.com/office/word/2010/wordprocessingInk" xmlns:wne="http://schemas.microsoft.com/office/word/2006/wordml" xmlns:wps="http://schemas.microsoft.com/office/word/2010/wordprocessingShape" mc:Ignorable="w14 w15 w16se w16cid w16 w16cex w16sdtdh w16du wp14">
+  <w:endnote w:type="separator" w:id="-1">
+    <w:p>
+      <w:r>
+        <w:separator/>
+      </w:r>
+    </w:p>
+  </w:endnote>
+  <w:endnote w:type="continuationSeparator" w:id="0">
+    <w:p>
+      <w:r>
+        <w:continuationSeparator/>
+      </w:r>
+    </w:p>
+  </w:endnote>
+</w:endnotes>
+</file>
+
+<file path=word/footer1.xml><?xml version="1.0" encoding="utf-8"?>
+<w:ftr xmlns:wpc="http://schemas.microsoft.com/office/word/2010/wordprocessingCanvas" xmlns:cx="http://schemas.microsoft.com/office/drawing/2014/chartex" xmlns:cx1="http://schemas.microsoft.com/office/drawing/2015/9/8/chartex" xmlns:cx2="http://schemas.microsoft.com/office/drawing/2015/10/21/chartex" xmlns:cx3="http://schemas.microsoft.com/office/drawing/2016/5/9/chartex" xmlns:cx4="http://schemas.microsoft.com/office/drawing/2016/5/10/chartex" xmlns:cx5="http://schemas.microsoft.com/office/drawing/2016/5/11/chartex" xmlns:cx6="http://schemas.microsoft.com/office/drawing/2016/5/12/chartex" xmlns:cx7="http://schemas.microsoft.com/office/drawing/2016/5/13/chartex" xmlns:cx8="http://schemas.microsoft.com/office/drawing/2016/5/14/chartex" xmlns:mc="http://schemas.openxmlformats.org/markup-compatibility/2006" xmlns:aink="http://schemas.microsoft.com/office/drawing/2016/ink" xmlns:am3d="http://schemas.microsoft.com/office/drawing/2017/model3d" xmlns:o="urn:schemas-microsoft-com:office:office" xmlns:oel="http://schemas.microsoft.com/office/2019/extlst" xmlns:r="http://schemas.openxmlformats.org/officeDocument/2006/relationships" xmlns:m="http://schemas.openxmlformats.org/officeDocument/2006/math" xmlns:v="urn:schemas-microsoft-com:vml" xmlns:wp14="http://schemas.microsoft.com/office/word/2010/wordprocessingDrawing" xmlns:wp="http://schemas.openxmlformats.org/drawingml/2006/wordprocessingDrawing" xmlns:w10="urn:schemas-microsoft-com:office:word" xmlns:w="http://schemas.openxmlformats.org/wordprocessingml/2006/main" xmlns:w14="http://schemas.microsoft.com/office/word/2010/wordml" xmlns:w15="http://schemas.microsoft.com/office/word/2012/wordml" xmlns:w16cex="http://schemas.microsoft.com/office/word/2018/wordml/cex" xmlns:w16cid="http://schemas.microsoft.com/office/word/2016/wordml/cid" xmlns:w16="http://schemas.microsoft.com/office/word/2018/wordml" xmlns:w16du="http://schemas.microsoft.com/office/word/2023/wordml/word16du" xmlns:w16sdtdh="http://schemas.microsoft.com/office/word/2020/wordml/sdtdatahash" xmlns:w16se="http://schemas.microsoft.com/office/word/2015/wordml/symex" xmlns:wpg="http://schemas.microsoft.com/office/word/2010/wordprocessingGroup" xmlns:wpi="http://schemas.microsoft.com/office/word/2010/wordprocessingInk" xmlns:wne="http://schemas.microsoft.com/office/word/2006/wordml" xmlns:wps="http://schemas.microsoft.com/office/word/2010/wordprocessingShape" mc:Ignorable="w14 w15 w16se w16cid w16 w16cex w16sdtdh w16du wp14">
+  <w:sdt>
+    <w:sdtPr>
+      <w:id w:val="236602433"/>
+      <w:docPartObj>
+        <w:docPartGallery w:val="Page Numbers (Bottom of Page)"/>
+        <w:docPartUnique/>
+      </w:docPartObj>
+    </w:sdtPr>
+    <w:sdtEndPr>
+      <w:rPr>
+        <w:noProof/>
+      </w:rPr>
+    </w:sdtEndPr>
+    <w:sdtContent>
+      <w:p>
+        <w:pPr>
+          <w:pStyle w:val="Footer"/>
+          <w:jc w:val="right"/>
+        </w:pPr>
+        <w:r>
+          <w:fldChar w:fldCharType="begin"/>
+        </w:r>
+        <w:r>
+          <w:instrText xml:space="preserve"> PAGE   \* MERGEFORMAT </w:instrText>
+        </w:r>
+        <w:r>
+          <w:fldChar w:fldCharType="separate"/>
+        </w:r>
+        <w:r>
+          <w:rPr>
+            <w:noProof/>
+          </w:rPr>
+          <w:t>2</w:t>
+        </w:r>
+        <w:r>
+          <w:rPr>
+            <w:noProof/>
+          </w:rPr>
+          <w:fldChar w:fldCharType="end"/>
+        </w:r>
+      </w:p>
+    </w:sdtContent>
+  </w:sdt>
+  <w:p>
+    <w:pPr>
+      <w:pStyle w:val="Footer"/>
+    </w:pPr>
+  </w:p>
+</w:ftr>
+</file>
+
+<file path=word/footer2.xml><?xml version="1.0" encoding="utf-8"?>
+<w:ftr xmlns:wpc="http://schemas.microsoft.com/office/word/2010/wordprocessingCanvas" xmlns:cx="http://schemas.microsoft.com/office/drawing/2014/chartex" xmlns:cx1="http://schemas.microsoft.com/office/drawing/2015/9/8/chartex" xmlns:cx2="http://schemas.microsoft.com/office/drawing/2015/10/21/chartex" xmlns:cx3="http://schemas.microsoft.com/office/drawing/2016/5/9/chartex" xmlns:cx4="http://schemas.microsoft.com/office/drawing/2016/5/10/chartex" xmlns:cx5="http://schemas.microsoft.com/office/drawing/2016/5/11/chartex" xmlns:cx6="http://schemas.microsoft.com/office/drawing/2016/5/12/chartex" xmlns:cx7="http://schemas.microsoft.com/office/drawing/2016/5/13/chartex" xmlns:cx8="http://schemas.microsoft.com/office/drawing/2016/5/14/chartex" xmlns:mc="http://schemas.openxmlformats.org/markup-compatibility/2006" xmlns:aink="http://schemas.microsoft.com/office/drawing/2016/ink" xmlns:am3d="http://schemas.microsoft.com/office/drawing/2017/model3d" xmlns:o="urn:schemas-microsoft-com:office:office" xmlns:oel="http://schemas.microsoft.com/office/2019/extlst" xmlns:r="http://schemas.openxmlformats.org/officeDocument/2006/relationships" xmlns:m="http://schemas.openxmlformats.org/officeDocument/2006/math" xmlns:v="urn:schemas-microsoft-com:vml" xmlns:wp14="http://schemas.microsoft.com/office/word/2010/wordprocessingDrawing" xmlns:wp="http://schemas.openxmlformats.org/drawingml/2006/wordprocessingDrawing" xmlns:w10="urn:schemas-microsoft-com:office:word" xmlns:w="http://schemas.openxmlformats.org/wordprocessingml/2006/main" xmlns:w14="http://schemas.microsoft.com/office/word/2010/wordml" xmlns:w15="http://schemas.microsoft.com/office/word/2012/wordml" xmlns:w16cex="http://schemas.microsoft.com/office/word/2018/wordml/cex" xmlns:w16cid="http://schemas.microsoft.com/office/word/2016/wordml/cid" xmlns:w16="http://schemas.microsoft.com/office/word/2018/wordml" xmlns:w16du="http://schemas.microsoft.com/office/word/2023/wordml/word16du" xmlns:w16sdtdh="http://schemas.microsoft.com/office/word/2020/wordml/sdtdatahash" xmlns:w16se="http://schemas.microsoft.com/office/word/2015/wordml/symex" xmlns:wpg="http://schemas.microsoft.com/office/word/2010/wordprocessingGroup" xmlns:wpi="http://schemas.microsoft.com/office/word/2010/wordprocessingInk" xmlns:wne="http://schemas.microsoft.com/office/word/2006/wordml" xmlns:wps="http://schemas.microsoft.com/office/word/2010/wordprocessingShape" mc:Ignorable="w14 w15 w16se w16cid w16 w16cex w16sdtdh w16du wp14">
+  <w:sdt>
+    <w:sdtPr>
+      <w:id w:val="1470862941"/>
+      <w:docPartObj>
+        <w:docPartGallery w:val="Page Numbers (Bottom of Page)"/>
+        <w:docPartUnique/>
+      </w:docPartObj>
+    </w:sdtPr>
+    <w:sdtEndPr>
+      <w:rPr>
+        <w:noProof/>
+      </w:rPr>
+    </w:sdtEndPr>
+    <w:sdtContent>
+      <w:p>
+        <w:pPr>
+          <w:pStyle w:val="Footer"/>
+          <w:jc w:val="right"/>
+        </w:pPr>
+        <w:r>
+          <w:fldChar w:fldCharType="begin"/>
+        </w:r>
+        <w:r>
+          <w:instrText xml:space="preserve"> PAGE   \* MERGEFORMAT </w:instrText>
+        </w:r>
+        <w:r>
+          <w:fldChar w:fldCharType="separate"/>
+        </w:r>
+        <w:r>
+          <w:rPr>
+            <w:noProof/>
+          </w:rPr>
+          <w:t>2</w:t>
+        </w:r>
+        <w:r>
+          <w:rPr>
+            <w:noProof/>
+          </w:rPr>
+          <w:fldChar w:fldCharType="end"/>
+        </w:r>
+      </w:p>
+    </w:sdtContent>
+  </w:sdt>
+  <w:p>
+    <w:pPr>
+      <w:pStyle w:val="Footer"/>
+    </w:pPr>
+  </w:p>
+</w:ftr>
+</file>
+
+<file path=word/footnotes.xml><?xml version="1.0" encoding="utf-8"?>
+<w:footnotes xmlns:wpc="http://schemas.microsoft.com/office/word/2010/wordprocessingCanvas" xmlns:cx="http://schemas.microsoft.com/office/drawing/2014/chartex" xmlns:cx1="http://schemas.microsoft.com/office/drawing/2015/9/8/chartex" xmlns:cx2="http://schemas.microsoft.com/office/drawing/2015/10/21/chartex" xmlns:cx3="http://schemas.microsoft.com/office/drawing/2016/5/9/chartex" xmlns:cx4="http://schemas.microsoft.com/office/drawing/2016/5/10/chartex" xmlns:cx5="http://schemas.microsoft.com/office/drawing/2016/5/11/chartex" xmlns:cx6="http://schemas.microsoft.com/office/drawing/2016/5/12/chartex" xmlns:cx7="http://schemas.microsoft.com/office/drawing/2016/5/13/chartex" xmlns:cx8="http://schemas.microsoft.com/office/drawing/2016/5/14/chartex" xmlns:mc="http://schemas.openxmlformats.org/markup-compatibility/2006" xmlns:aink="http://schemas.microsoft.com/office/drawing/2016/ink" xmlns:am3d="http://schemas.microsoft.com/office/drawing/2017/model3d" xmlns:o="urn:schemas-microsoft-com:office:office" xmlns:oel="http://schemas.microsoft.com/office/2019/extlst" xmlns:r="http://schemas.openxmlformats.org/officeDocument/2006/relationships" xmlns:m="http://schemas.openxmlformats.org/officeDocument/2006/math" xmlns:v="urn:schemas-microsoft-com:vml" xmlns:wp14="http://schemas.microsoft.com/office/word/2010/wordprocessingDrawing" xmlns:wp="http://schemas.openxmlformats.org/drawingml/2006/wordprocessingDrawing" xmlns:w10="urn:schemas-microsoft-com:office:word" xmlns:w="http://schemas.openxmlformats.org/wordprocessingml/2006/main" xmlns:w14="http://schemas.microsoft.com/office/word/2010/wordml" xmlns:w15="http://schemas.microsoft.com/office/word/2012/wordml" xmlns:w16cex="http://schemas.microsoft.com/office/word/2018/wordml/cex" xmlns:w16cid="http://schemas.microsoft.com/office/word/2016/wordml/cid" xmlns:w16="http://schemas.microsoft.com/office/word/2018/wordml" xmlns:w16du="http://schemas.microsoft.com/office/word/2023/wordml/word16du" xmlns:w16sdtdh="http://schemas.microsoft.com/office/word/2020/wordml/sdtdatahash" xmlns:w16se="http://schemas.microsoft.com/office/word/2015/wordml/symex" xmlns:wpg="http://schemas.microsoft.com/office/word/2010/wordprocessingGroup" xmlns:wpi="http://schemas.microsoft.com/office/word/2010/wordprocessingInk" xmlns:wne="http://schemas.microsoft.com/office/word/2006/wordml" xmlns:wps="http://schemas.microsoft.com/office/word/2010/wordprocessingShape" mc:Ignorable="w14 w15 w16se w16cid w16 w16cex w16sdtdh w16du wp14">
+  <w:footnote w:type="separator" w:id="-1">
+    <w:p>
+      <w:r>
+        <w:separator/>
+      </w:r>
+    </w:p>
+  </w:footnote>
+  <w:footnote w:type="continuationSeparator" w:id="0">
+    <w:p>
+      <w:r>
+        <w:continuationSeparator/>
+      </w:r>
+    </w:p>
+  </w:footnote>
+</w:footnotes>
 </file>
 
 <file path=word/numbering.xml><?xml version="1.0" encoding="utf-8"?>
@@ -3825,7 +4407,7 @@
   <w:style w:type="paragraph" w:default="1" w:styleId="Normal">
     <w:name w:val="Normal"/>
     <w:qFormat/>
-    <w:rsid w:val="0053676C"/>
+    <w:rsid w:val="00172221"/>
     <w:pPr>
       <w:widowControl w:val="0"/>
       <w:autoSpaceDE w:val="0"/>
@@ -4088,6 +4670,83 @@
       <w:ind w:left="720"/>
       <w:contextualSpacing/>
     </w:pPr>
+  </w:style>
+  <w:style w:type="paragraph" w:styleId="Header">
+    <w:name w:val="header"/>
+    <w:basedOn w:val="Normal"/>
+    <w:link w:val="HeaderChar"/>
+    <w:uiPriority w:val="99"/>
+    <w:unhideWhenUsed/>
+    <w:rsid w:val="002905CC"/>
+    <w:pPr>
+      <w:tabs>
+        <w:tab w:val="center" w:pos="4513"/>
+        <w:tab w:val="right" w:pos="9026"/>
+      </w:tabs>
+    </w:pPr>
+  </w:style>
+  <w:style w:type="character" w:customStyle="1" w:styleId="HeaderChar">
+    <w:name w:val="Header Char"/>
+    <w:basedOn w:val="DefaultParagraphFont"/>
+    <w:link w:val="Header"/>
+    <w:uiPriority w:val="99"/>
+    <w:rsid w:val="002905CC"/>
+    <w:rPr>
+      <w:rFonts w:ascii="Times New Roman" w:eastAsia="Times New Roman" w:hAnsi="Times New Roman" w:cs="Times New Roman"/>
+      <w:kern w:val="0"/>
+      <w:lang w:val="en-US"/>
+      <w14:ligatures w14:val="none"/>
+    </w:rPr>
+  </w:style>
+  <w:style w:type="paragraph" w:styleId="Footer">
+    <w:name w:val="footer"/>
+    <w:basedOn w:val="Normal"/>
+    <w:link w:val="FooterChar"/>
+    <w:uiPriority w:val="99"/>
+    <w:unhideWhenUsed/>
+    <w:rsid w:val="002905CC"/>
+    <w:pPr>
+      <w:tabs>
+        <w:tab w:val="center" w:pos="4513"/>
+        <w:tab w:val="right" w:pos="9026"/>
+      </w:tabs>
+    </w:pPr>
+  </w:style>
+  <w:style w:type="character" w:customStyle="1" w:styleId="FooterChar">
+    <w:name w:val="Footer Char"/>
+    <w:basedOn w:val="DefaultParagraphFont"/>
+    <w:link w:val="Footer"/>
+    <w:uiPriority w:val="99"/>
+    <w:rsid w:val="002905CC"/>
+    <w:rPr>
+      <w:rFonts w:ascii="Times New Roman" w:eastAsia="Times New Roman" w:hAnsi="Times New Roman" w:cs="Times New Roman"/>
+      <w:kern w:val="0"/>
+      <w:lang w:val="en-US"/>
+      <w14:ligatures w14:val="none"/>
+    </w:rPr>
+  </w:style>
+  <w:style w:type="character" w:styleId="Hyperlink">
+    <w:name w:val="Hyperlink"/>
+    <w:basedOn w:val="DefaultParagraphFont"/>
+    <w:uiPriority w:val="99"/>
+    <w:unhideWhenUsed/>
+    <w:rsid w:val="009757FB"/>
+    <w:rPr>
+      <w:color w:val="0000FF"/>
+      <w:u w:val="single"/>
+    </w:rPr>
+  </w:style>
+  <w:style w:type="character" w:styleId="UnresolvedMention">
+    <w:name w:val="Unresolved Mention"/>
+    <w:basedOn w:val="DefaultParagraphFont"/>
+    <w:uiPriority w:val="99"/>
+    <w:semiHidden/>
+    <w:unhideWhenUsed/>
+    <w:rsid w:val="009757FB"/>
+    <w:rPr>
+      <w:color w:val="605E5C"/>
+      <w:shd w:val="clear" w:color="auto" w:fill="E1DFDD"/>
+    </w:rPr>
   </w:style>
 </w:styles>
 </file>
@@ -4385,4 +5044,16 @@
     </a:ext>
   </a:extLst>
 </a:theme>
+</file>
+
+<file path=customXml/item1.xml><?xml version="1.0" encoding="utf-8"?>
+<b:Sources xmlns:b="http://schemas.openxmlformats.org/officeDocument/2006/bibliography" xmlns="http://schemas.openxmlformats.org/officeDocument/2006/bibliography" SelectedStyle="\APASixthEditionOfficeOnline.xsl" StyleName="APA" Version="6"/>
+</file>
+
+<file path=customXml/itemProps1.xml><?xml version="1.0" encoding="utf-8"?>
+<ds:datastoreItem xmlns:ds="http://schemas.openxmlformats.org/officeDocument/2006/customXml" ds:itemID="{17C40C46-2ED0-49C3-ADC7-99E01BFC55D9}">
+  <ds:schemaRefs>
+    <ds:schemaRef ds:uri="http://schemas.openxmlformats.org/officeDocument/2006/bibliography"/>
+  </ds:schemaRefs>
+</ds:datastoreItem>
 </file>